--- a/parcial 2/Consultas en MsQl 2.docx
+++ b/parcial 2/Consultas en MsQl 2.docx
@@ -39,7 +39,258 @@
         <w:t>genero 1</w:t>
       </w:r>
     </w:p>
-    <w:p/>
+    <w:p>
+      <w:pPr>
+        <w:ind w:left="360"/>
+      </w:pPr>
+      <w:hyperlink r:id="rId5" w:tgtFrame="mysql_doc" w:history="1">
+        <w:r>
+          <w:rPr>
+            <w:rStyle w:val="Hipervnculo"/>
+            <w:rFonts w:ascii="Courier New" w:hAnsi="Courier New" w:cs="Courier New"/>
+            <w:sz w:val="20"/>
+            <w:szCs w:val="20"/>
+            <w:u w:val="none"/>
+            <w:shd w:val="clear" w:color="auto" w:fill="E5E5E5"/>
+          </w:rPr>
+          <w:t>SELECT</w:t>
+        </w:r>
+      </w:hyperlink>
+      <w:r>
+        <w:rPr>
+          <w:rFonts w:ascii="Courier New" w:hAnsi="Courier New" w:cs="Courier New"/>
+          <w:color w:val="444444"/>
+          <w:sz w:val="20"/>
+          <w:szCs w:val="20"/>
+          <w:shd w:val="clear" w:color="auto" w:fill="E5E5E5"/>
+        </w:rPr>
+        <w:t> </w:t>
+      </w:r>
+      <w:r>
+        <w:rPr>
+          <w:rStyle w:val="cm-operator"/>
+          <w:rFonts w:ascii="Courier New" w:hAnsi="Courier New" w:cs="Courier New"/>
+          <w:color w:val="FF00FF"/>
+          <w:sz w:val="20"/>
+          <w:szCs w:val="20"/>
+          <w:shd w:val="clear" w:color="auto" w:fill="E5E5E5"/>
+        </w:rPr>
+        <w:t>*</w:t>
+      </w:r>
+      <w:r>
+        <w:rPr>
+          <w:rFonts w:ascii="Courier New" w:hAnsi="Courier New" w:cs="Courier New"/>
+          <w:color w:val="444444"/>
+          <w:sz w:val="20"/>
+          <w:szCs w:val="20"/>
+          <w:shd w:val="clear" w:color="auto" w:fill="E5E5E5"/>
+        </w:rPr>
+        <w:t> </w:t>
+      </w:r>
+      <w:r>
+        <w:rPr>
+          <w:rStyle w:val="cm-keyword"/>
+          <w:rFonts w:ascii="Courier New" w:hAnsi="Courier New" w:cs="Courier New"/>
+          <w:color w:val="770088"/>
+          <w:sz w:val="20"/>
+          <w:szCs w:val="20"/>
+          <w:shd w:val="clear" w:color="auto" w:fill="E5E5E5"/>
+        </w:rPr>
+        <w:t>FROM</w:t>
+      </w:r>
+      <w:r>
+        <w:rPr>
+          <w:rFonts w:ascii="Courier New" w:hAnsi="Courier New" w:cs="Courier New"/>
+          <w:color w:val="444444"/>
+          <w:sz w:val="20"/>
+          <w:szCs w:val="20"/>
+          <w:shd w:val="clear" w:color="auto" w:fill="E5E5E5"/>
+        </w:rPr>
+        <w:t> </w:t>
+      </w:r>
+      <w:r>
+        <w:rPr>
+          <w:rStyle w:val="cm-variable-2"/>
+          <w:rFonts w:ascii="Courier New" w:hAnsi="Courier New" w:cs="Courier New"/>
+          <w:color w:val="0055AA"/>
+          <w:sz w:val="20"/>
+          <w:szCs w:val="20"/>
+          <w:shd w:val="clear" w:color="auto" w:fill="E5E5E5"/>
+        </w:rPr>
+        <w:t>`canciones`</w:t>
+      </w:r>
+      <w:r>
+        <w:rPr>
+          <w:rFonts w:ascii="Courier New" w:hAnsi="Courier New" w:cs="Courier New"/>
+          <w:color w:val="444444"/>
+          <w:sz w:val="20"/>
+          <w:szCs w:val="20"/>
+          <w:shd w:val="clear" w:color="auto" w:fill="E5E5E5"/>
+        </w:rPr>
+        <w:t> </w:t>
+      </w:r>
+      <w:r>
+        <w:rPr>
+          <w:rStyle w:val="cm-keyword"/>
+          <w:rFonts w:ascii="Courier New" w:hAnsi="Courier New" w:cs="Courier New"/>
+          <w:color w:val="770088"/>
+          <w:sz w:val="20"/>
+          <w:szCs w:val="20"/>
+          <w:shd w:val="clear" w:color="auto" w:fill="E5E5E5"/>
+        </w:rPr>
+        <w:t>WHERE</w:t>
+      </w:r>
+      <w:r>
+        <w:rPr>
+          <w:rFonts w:ascii="Courier New" w:hAnsi="Courier New" w:cs="Courier New"/>
+          <w:color w:val="444444"/>
+          <w:sz w:val="20"/>
+          <w:szCs w:val="20"/>
+          <w:shd w:val="clear" w:color="auto" w:fill="E5E5E5"/>
+        </w:rPr>
+        <w:t> </w:t>
+      </w:r>
+      <w:r>
+        <w:rPr>
+          <w:rStyle w:val="cm-variable-2"/>
+          <w:rFonts w:ascii="Courier New" w:hAnsi="Courier New" w:cs="Courier New"/>
+          <w:color w:val="0055AA"/>
+          <w:sz w:val="20"/>
+          <w:szCs w:val="20"/>
+          <w:shd w:val="clear" w:color="auto" w:fill="E5E5E5"/>
+        </w:rPr>
+        <w:t>`</w:t>
+      </w:r>
+      <w:proofErr w:type="spellStart"/>
+      <w:r>
+        <w:rPr>
+          <w:rStyle w:val="cm-variable-2"/>
+          <w:rFonts w:ascii="Courier New" w:hAnsi="Courier New" w:cs="Courier New"/>
+          <w:color w:val="0055AA"/>
+          <w:sz w:val="20"/>
+          <w:szCs w:val="20"/>
+          <w:shd w:val="clear" w:color="auto" w:fill="E5E5E5"/>
+        </w:rPr>
+        <w:t>genero_id</w:t>
+      </w:r>
+      <w:proofErr w:type="spellEnd"/>
+      <w:r>
+        <w:rPr>
+          <w:rStyle w:val="cm-variable-2"/>
+          <w:rFonts w:ascii="Courier New" w:hAnsi="Courier New" w:cs="Courier New"/>
+          <w:color w:val="0055AA"/>
+          <w:sz w:val="20"/>
+          <w:szCs w:val="20"/>
+          <w:shd w:val="clear" w:color="auto" w:fill="E5E5E5"/>
+        </w:rPr>
+        <w:t>`</w:t>
+      </w:r>
+      <w:r>
+        <w:rPr>
+          <w:rFonts w:ascii="Courier New" w:hAnsi="Courier New" w:cs="Courier New"/>
+          <w:color w:val="444444"/>
+          <w:sz w:val="20"/>
+          <w:szCs w:val="20"/>
+          <w:shd w:val="clear" w:color="auto" w:fill="E5E5E5"/>
+        </w:rPr>
+        <w:t> </w:t>
+      </w:r>
+      <w:hyperlink r:id="rId6" w:tgtFrame="mysql_doc" w:history="1">
+        <w:r>
+          <w:rPr>
+            <w:rStyle w:val="Hipervnculo"/>
+            <w:rFonts w:ascii="Courier New" w:hAnsi="Courier New" w:cs="Courier New"/>
+            <w:sz w:val="20"/>
+            <w:szCs w:val="20"/>
+            <w:u w:val="none"/>
+            <w:shd w:val="clear" w:color="auto" w:fill="E5E5E5"/>
+          </w:rPr>
+          <w:t>LIKE</w:t>
+        </w:r>
+      </w:hyperlink>
+      <w:r>
+        <w:rPr>
+          <w:rFonts w:ascii="Courier New" w:hAnsi="Courier New" w:cs="Courier New"/>
+          <w:color w:val="444444"/>
+          <w:sz w:val="20"/>
+          <w:szCs w:val="20"/>
+          <w:shd w:val="clear" w:color="auto" w:fill="E5E5E5"/>
+        </w:rPr>
+        <w:t> </w:t>
+      </w:r>
+      <w:r>
+        <w:rPr>
+          <w:rStyle w:val="cm-number"/>
+          <w:rFonts w:ascii="Courier New" w:hAnsi="Courier New" w:cs="Courier New"/>
+          <w:color w:val="116644"/>
+          <w:sz w:val="20"/>
+          <w:szCs w:val="20"/>
+          <w:shd w:val="clear" w:color="auto" w:fill="E5E5E5"/>
+        </w:rPr>
+        <w:t>1</w:t>
+      </w:r>
+      <w:r>
+        <w:rPr>
+          <w:rStyle w:val="cm-punctuation"/>
+          <w:rFonts w:ascii="Courier New" w:hAnsi="Courier New" w:cs="Courier New"/>
+          <w:color w:val="444444"/>
+          <w:sz w:val="20"/>
+          <w:szCs w:val="20"/>
+          <w:shd w:val="clear" w:color="auto" w:fill="E5E5E5"/>
+        </w:rPr>
+        <w:t>;</w:t>
+      </w:r>
+    </w:p>
+    <w:p>
+      <w:r>
+        <w:rPr>
+          <w:noProof/>
+          <w:lang w:eastAsia="es-MX"/>
+        </w:rPr>
+        <w:drawing>
+          <wp:inline distT="0" distB="0" distL="0" distR="0" wp14:anchorId="1D3F9EAB" wp14:editId="4A05C680">
+            <wp:extent cx="3657600" cy="1390650"/>
+            <wp:effectExtent l="0" t="0" r="0" b="0"/>
+            <wp:docPr id="1" name="Imagen 1"/>
+            <wp:cNvGraphicFramePr>
+              <a:graphicFrameLocks xmlns:a="http://schemas.openxmlformats.org/drawingml/2006/main" noChangeAspect="1"/>
+            </wp:cNvGraphicFramePr>
+            <a:graphic xmlns:a="http://schemas.openxmlformats.org/drawingml/2006/main">
+              <a:graphicData uri="http://schemas.openxmlformats.org/drawingml/2006/picture">
+                <pic:pic xmlns:pic="http://schemas.openxmlformats.org/drawingml/2006/picture">
+                  <pic:nvPicPr>
+                    <pic:cNvPr id="1" name=""/>
+                    <pic:cNvPicPr/>
+                  </pic:nvPicPr>
+                  <pic:blipFill rotWithShape="1">
+                    <a:blip r:embed="rId7"/>
+                    <a:srcRect l="17651" t="20829" r="17176" b="35098"/>
+                    <a:stretch/>
+                  </pic:blipFill>
+                  <pic:spPr bwMode="auto">
+                    <a:xfrm>
+                      <a:off x="0" y="0"/>
+                      <a:ext cx="3657600" cy="1390650"/>
+                    </a:xfrm>
+                    <a:prstGeom prst="rect">
+                      <a:avLst/>
+                    </a:prstGeom>
+                    <a:ln>
+                      <a:noFill/>
+                    </a:ln>
+                    <a:extLst>
+                      <a:ext uri="{53640926-AAD7-44D8-BBD7-CCE9431645EC}">
+                        <a14:shadowObscured xmlns:a14="http://schemas.microsoft.com/office/drawing/2010/main"/>
+                      </a:ext>
+                    </a:extLst>
+                  </pic:spPr>
+                </pic:pic>
+              </a:graphicData>
+            </a:graphic>
+          </wp:inline>
+        </w:drawing>
+      </w:r>
+    </w:p>
     <w:p/>
     <w:p>
       <w:pPr>
@@ -58,8 +309,277 @@
         <w:pStyle w:val="Prrafodelista"/>
       </w:pPr>
     </w:p>
-    <w:p/>
-    <w:p/>
+    <w:p>
+      <w:hyperlink r:id="rId8" w:tgtFrame="mysql_doc" w:history="1">
+        <w:r>
+          <w:rPr>
+            <w:rStyle w:val="Hipervnculo"/>
+            <w:rFonts w:ascii="Courier New" w:hAnsi="Courier New" w:cs="Courier New"/>
+            <w:sz w:val="20"/>
+            <w:szCs w:val="20"/>
+            <w:u w:val="none"/>
+            <w:shd w:val="clear" w:color="auto" w:fill="E5E5E5"/>
+          </w:rPr>
+          <w:t>SELECT</w:t>
+        </w:r>
+      </w:hyperlink>
+      <w:r>
+        <w:rPr>
+          <w:rFonts w:ascii="Courier New" w:hAnsi="Courier New" w:cs="Courier New"/>
+          <w:color w:val="444444"/>
+          <w:sz w:val="20"/>
+          <w:szCs w:val="20"/>
+          <w:shd w:val="clear" w:color="auto" w:fill="E5E5E5"/>
+        </w:rPr>
+        <w:t> </w:t>
+      </w:r>
+      <w:r>
+        <w:rPr>
+          <w:rStyle w:val="cm-operator"/>
+          <w:rFonts w:ascii="Courier New" w:hAnsi="Courier New" w:cs="Courier New"/>
+          <w:color w:val="FF00FF"/>
+          <w:sz w:val="20"/>
+          <w:szCs w:val="20"/>
+          <w:shd w:val="clear" w:color="auto" w:fill="E5E5E5"/>
+        </w:rPr>
+        <w:t>*</w:t>
+      </w:r>
+      <w:r>
+        <w:rPr>
+          <w:rFonts w:ascii="Courier New" w:hAnsi="Courier New" w:cs="Courier New"/>
+          <w:color w:val="444444"/>
+          <w:sz w:val="20"/>
+          <w:szCs w:val="20"/>
+          <w:shd w:val="clear" w:color="auto" w:fill="E5E5E5"/>
+        </w:rPr>
+        <w:t> </w:t>
+      </w:r>
+      <w:r>
+        <w:rPr>
+          <w:rStyle w:val="cm-keyword"/>
+          <w:rFonts w:ascii="Courier New" w:hAnsi="Courier New" w:cs="Courier New"/>
+          <w:color w:val="770088"/>
+          <w:sz w:val="20"/>
+          <w:szCs w:val="20"/>
+          <w:shd w:val="clear" w:color="auto" w:fill="E5E5E5"/>
+        </w:rPr>
+        <w:t>FROM</w:t>
+      </w:r>
+      <w:r>
+        <w:rPr>
+          <w:rFonts w:ascii="Courier New" w:hAnsi="Courier New" w:cs="Courier New"/>
+          <w:color w:val="444444"/>
+          <w:sz w:val="20"/>
+          <w:szCs w:val="20"/>
+          <w:shd w:val="clear" w:color="auto" w:fill="E5E5E5"/>
+        </w:rPr>
+        <w:t> </w:t>
+      </w:r>
+      <w:r>
+        <w:rPr>
+          <w:rStyle w:val="cm-variable-2"/>
+          <w:rFonts w:ascii="Courier New" w:hAnsi="Courier New" w:cs="Courier New"/>
+          <w:color w:val="0055AA"/>
+          <w:sz w:val="20"/>
+          <w:szCs w:val="20"/>
+          <w:shd w:val="clear" w:color="auto" w:fill="E5E5E5"/>
+        </w:rPr>
+        <w:t>`canciones`</w:t>
+      </w:r>
+      <w:r>
+        <w:rPr>
+          <w:rFonts w:ascii="Courier New" w:hAnsi="Courier New" w:cs="Courier New"/>
+          <w:color w:val="444444"/>
+          <w:sz w:val="20"/>
+          <w:szCs w:val="20"/>
+          <w:shd w:val="clear" w:color="auto" w:fill="E5E5E5"/>
+        </w:rPr>
+        <w:t> </w:t>
+      </w:r>
+      <w:r>
+        <w:rPr>
+          <w:rStyle w:val="cm-keyword"/>
+          <w:rFonts w:ascii="Courier New" w:hAnsi="Courier New" w:cs="Courier New"/>
+          <w:color w:val="770088"/>
+          <w:sz w:val="20"/>
+          <w:szCs w:val="20"/>
+          <w:shd w:val="clear" w:color="auto" w:fill="E5E5E5"/>
+        </w:rPr>
+        <w:t>WHERE</w:t>
+      </w:r>
+      <w:r>
+        <w:rPr>
+          <w:rFonts w:ascii="Courier New" w:hAnsi="Courier New" w:cs="Courier New"/>
+          <w:color w:val="444444"/>
+          <w:sz w:val="20"/>
+          <w:szCs w:val="20"/>
+          <w:shd w:val="clear" w:color="auto" w:fill="E5E5E5"/>
+        </w:rPr>
+        <w:t> </w:t>
+      </w:r>
+      <w:r>
+        <w:rPr>
+          <w:rStyle w:val="cm-variable-2"/>
+          <w:rFonts w:ascii="Courier New" w:hAnsi="Courier New" w:cs="Courier New"/>
+          <w:color w:val="0055AA"/>
+          <w:sz w:val="20"/>
+          <w:szCs w:val="20"/>
+          <w:shd w:val="clear" w:color="auto" w:fill="E5E5E5"/>
+        </w:rPr>
+        <w:t>`</w:t>
+      </w:r>
+      <w:proofErr w:type="spellStart"/>
+      <w:r>
+        <w:rPr>
+          <w:rStyle w:val="cm-variable-2"/>
+          <w:rFonts w:ascii="Courier New" w:hAnsi="Courier New" w:cs="Courier New"/>
+          <w:color w:val="0055AA"/>
+          <w:sz w:val="20"/>
+          <w:szCs w:val="20"/>
+          <w:shd w:val="clear" w:color="auto" w:fill="E5E5E5"/>
+        </w:rPr>
+        <w:t>artista</w:t>
+      </w:r>
+      <w:r>
+        <w:rPr>
+          <w:rStyle w:val="cm-variable-2"/>
+          <w:rFonts w:ascii="Courier New" w:hAnsi="Courier New" w:cs="Courier New"/>
+          <w:color w:val="0055AA"/>
+          <w:sz w:val="20"/>
+          <w:szCs w:val="20"/>
+          <w:shd w:val="clear" w:color="auto" w:fill="E5E5E5"/>
+        </w:rPr>
+        <w:t>s</w:t>
+      </w:r>
+      <w:r>
+        <w:rPr>
+          <w:rStyle w:val="cm-variable-2"/>
+          <w:rFonts w:ascii="Courier New" w:hAnsi="Courier New" w:cs="Courier New"/>
+          <w:color w:val="0055AA"/>
+          <w:sz w:val="20"/>
+          <w:szCs w:val="20"/>
+          <w:shd w:val="clear" w:color="auto" w:fill="E5E5E5"/>
+        </w:rPr>
+        <w:t>_id</w:t>
+      </w:r>
+      <w:proofErr w:type="spellEnd"/>
+      <w:r>
+        <w:rPr>
+          <w:rStyle w:val="cm-variable-2"/>
+          <w:rFonts w:ascii="Courier New" w:hAnsi="Courier New" w:cs="Courier New"/>
+          <w:color w:val="0055AA"/>
+          <w:sz w:val="20"/>
+          <w:szCs w:val="20"/>
+          <w:shd w:val="clear" w:color="auto" w:fill="E5E5E5"/>
+        </w:rPr>
+        <w:t>`</w:t>
+      </w:r>
+      <w:r>
+        <w:rPr>
+          <w:rFonts w:ascii="Courier New" w:hAnsi="Courier New" w:cs="Courier New"/>
+          <w:color w:val="444444"/>
+          <w:sz w:val="20"/>
+          <w:szCs w:val="20"/>
+          <w:shd w:val="clear" w:color="auto" w:fill="E5E5E5"/>
+        </w:rPr>
+        <w:t> </w:t>
+      </w:r>
+      <w:hyperlink r:id="rId9" w:tgtFrame="mysql_doc" w:history="1">
+        <w:r>
+          <w:rPr>
+            <w:rStyle w:val="Hipervnculo"/>
+            <w:rFonts w:ascii="Courier New" w:hAnsi="Courier New" w:cs="Courier New"/>
+            <w:sz w:val="20"/>
+            <w:szCs w:val="20"/>
+            <w:u w:val="none"/>
+            <w:shd w:val="clear" w:color="auto" w:fill="E5E5E5"/>
+          </w:rPr>
+          <w:t>LIKE</w:t>
+        </w:r>
+      </w:hyperlink>
+      <w:r>
+        <w:rPr>
+          <w:rFonts w:ascii="Courier New" w:hAnsi="Courier New" w:cs="Courier New"/>
+          <w:color w:val="444444"/>
+          <w:sz w:val="20"/>
+          <w:szCs w:val="20"/>
+          <w:shd w:val="clear" w:color="auto" w:fill="E5E5E5"/>
+        </w:rPr>
+        <w:t> </w:t>
+      </w:r>
+      <w:r>
+        <w:rPr>
+          <w:rStyle w:val="cm-number"/>
+          <w:rFonts w:ascii="Courier New" w:hAnsi="Courier New" w:cs="Courier New"/>
+          <w:color w:val="116644"/>
+          <w:sz w:val="20"/>
+          <w:szCs w:val="20"/>
+          <w:shd w:val="clear" w:color="auto" w:fill="E5E5E5"/>
+        </w:rPr>
+        <w:t>1</w:t>
+      </w:r>
+      <w:r>
+        <w:rPr>
+          <w:rStyle w:val="cm-punctuation"/>
+          <w:rFonts w:ascii="Courier New" w:hAnsi="Courier New" w:cs="Courier New"/>
+          <w:color w:val="444444"/>
+          <w:sz w:val="20"/>
+          <w:szCs w:val="20"/>
+          <w:shd w:val="clear" w:color="auto" w:fill="E5E5E5"/>
+        </w:rPr>
+        <w:t>;</w:t>
+      </w:r>
+    </w:p>
+    <w:p>
+      <w:r>
+        <w:rPr>
+          <w:noProof/>
+          <w:lang w:eastAsia="es-MX"/>
+        </w:rPr>
+        <w:drawing>
+          <wp:inline distT="0" distB="0" distL="0" distR="0" wp14:anchorId="5F596EBF" wp14:editId="18738990">
+            <wp:extent cx="3228975" cy="1295400"/>
+            <wp:effectExtent l="0" t="0" r="9525" b="0"/>
+            <wp:docPr id="2" name="Imagen 2"/>
+            <wp:cNvGraphicFramePr>
+              <a:graphicFrameLocks xmlns:a="http://schemas.openxmlformats.org/drawingml/2006/main" noChangeAspect="1"/>
+            </wp:cNvGraphicFramePr>
+            <a:graphic xmlns:a="http://schemas.openxmlformats.org/drawingml/2006/main">
+              <a:graphicData uri="http://schemas.openxmlformats.org/drawingml/2006/picture">
+                <pic:pic xmlns:pic="http://schemas.openxmlformats.org/drawingml/2006/picture">
+                  <pic:nvPicPr>
+                    <pic:cNvPr id="1" name=""/>
+                    <pic:cNvPicPr/>
+                  </pic:nvPicPr>
+                  <pic:blipFill rotWithShape="1">
+                    <a:blip r:embed="rId10"/>
+                    <a:srcRect l="18500" t="28074" r="23965" b="30871"/>
+                    <a:stretch/>
+                  </pic:blipFill>
+                  <pic:spPr bwMode="auto">
+                    <a:xfrm>
+                      <a:off x="0" y="0"/>
+                      <a:ext cx="3228975" cy="1295400"/>
+                    </a:xfrm>
+                    <a:prstGeom prst="rect">
+                      <a:avLst/>
+                    </a:prstGeom>
+                    <a:ln>
+                      <a:noFill/>
+                    </a:ln>
+                    <a:extLst>
+                      <a:ext uri="{53640926-AAD7-44D8-BBD7-CCE9431645EC}">
+                        <a14:shadowObscured xmlns:a14="http://schemas.microsoft.com/office/drawing/2010/main"/>
+                      </a:ext>
+                    </a:extLst>
+                  </pic:spPr>
+                </pic:pic>
+              </a:graphicData>
+            </a:graphic>
+          </wp:inline>
+        </w:drawing>
+      </w:r>
+    </w:p>
     <w:p>
       <w:pPr>
         <w:pStyle w:val="Prrafodelista"/>
@@ -72,125 +592,2117 @@
         <w:t xml:space="preserve">Mostrar el total de playlist del usuario 1 </w:t>
       </w:r>
     </w:p>
+    <w:p>
+      <w:hyperlink r:id="rId11" w:tgtFrame="mysql_doc" w:history="1">
+        <w:r>
+          <w:rPr>
+            <w:rStyle w:val="Hipervnculo"/>
+            <w:rFonts w:ascii="Courier New" w:hAnsi="Courier New" w:cs="Courier New"/>
+            <w:sz w:val="20"/>
+            <w:szCs w:val="20"/>
+            <w:u w:val="none"/>
+            <w:shd w:val="clear" w:color="auto" w:fill="E5E5E5"/>
+          </w:rPr>
+          <w:t>SELECT</w:t>
+        </w:r>
+      </w:hyperlink>
+      <w:r>
+        <w:rPr>
+          <w:rFonts w:ascii="Courier New" w:hAnsi="Courier New" w:cs="Courier New"/>
+          <w:color w:val="444444"/>
+          <w:sz w:val="20"/>
+          <w:szCs w:val="20"/>
+          <w:shd w:val="clear" w:color="auto" w:fill="E5E5E5"/>
+        </w:rPr>
+        <w:t> </w:t>
+      </w:r>
+      <w:r>
+        <w:rPr>
+          <w:rStyle w:val="cm-operator"/>
+          <w:rFonts w:ascii="Courier New" w:hAnsi="Courier New" w:cs="Courier New"/>
+          <w:color w:val="FF00FF"/>
+          <w:sz w:val="20"/>
+          <w:szCs w:val="20"/>
+          <w:shd w:val="clear" w:color="auto" w:fill="E5E5E5"/>
+        </w:rPr>
+        <w:t>*</w:t>
+      </w:r>
+      <w:r>
+        <w:rPr>
+          <w:rFonts w:ascii="Courier New" w:hAnsi="Courier New" w:cs="Courier New"/>
+          <w:color w:val="444444"/>
+          <w:sz w:val="20"/>
+          <w:szCs w:val="20"/>
+          <w:shd w:val="clear" w:color="auto" w:fill="E5E5E5"/>
+        </w:rPr>
+        <w:t> </w:t>
+      </w:r>
+      <w:r>
+        <w:rPr>
+          <w:rStyle w:val="cm-keyword"/>
+          <w:rFonts w:ascii="Courier New" w:hAnsi="Courier New" w:cs="Courier New"/>
+          <w:color w:val="770088"/>
+          <w:sz w:val="20"/>
+          <w:szCs w:val="20"/>
+          <w:shd w:val="clear" w:color="auto" w:fill="E5E5E5"/>
+        </w:rPr>
+        <w:t>FROM</w:t>
+      </w:r>
+      <w:r>
+        <w:rPr>
+          <w:rFonts w:ascii="Courier New" w:hAnsi="Courier New" w:cs="Courier New"/>
+          <w:color w:val="444444"/>
+          <w:sz w:val="20"/>
+          <w:szCs w:val="20"/>
+          <w:shd w:val="clear" w:color="auto" w:fill="E5E5E5"/>
+        </w:rPr>
+        <w:t> </w:t>
+      </w:r>
+      <w:r>
+        <w:rPr>
+          <w:rStyle w:val="cm-variable-2"/>
+          <w:rFonts w:ascii="Courier New" w:hAnsi="Courier New" w:cs="Courier New"/>
+          <w:color w:val="0055AA"/>
+          <w:sz w:val="20"/>
+          <w:szCs w:val="20"/>
+          <w:shd w:val="clear" w:color="auto" w:fill="E5E5E5"/>
+        </w:rPr>
+        <w:t>`</w:t>
+      </w:r>
+      <w:proofErr w:type="spellStart"/>
+      <w:r>
+        <w:rPr>
+          <w:rStyle w:val="cm-variable-2"/>
+          <w:rFonts w:ascii="Courier New" w:hAnsi="Courier New" w:cs="Courier New"/>
+          <w:color w:val="0055AA"/>
+          <w:sz w:val="20"/>
+          <w:szCs w:val="20"/>
+          <w:shd w:val="clear" w:color="auto" w:fill="E5E5E5"/>
+        </w:rPr>
+        <w:t>playlist</w:t>
+      </w:r>
+      <w:proofErr w:type="spellEnd"/>
+      <w:r>
+        <w:rPr>
+          <w:rStyle w:val="cm-variable-2"/>
+          <w:rFonts w:ascii="Courier New" w:hAnsi="Courier New" w:cs="Courier New"/>
+          <w:color w:val="0055AA"/>
+          <w:sz w:val="20"/>
+          <w:szCs w:val="20"/>
+          <w:shd w:val="clear" w:color="auto" w:fill="E5E5E5"/>
+        </w:rPr>
+        <w:t>`</w:t>
+      </w:r>
+      <w:r>
+        <w:rPr>
+          <w:rFonts w:ascii="Courier New" w:hAnsi="Courier New" w:cs="Courier New"/>
+          <w:color w:val="444444"/>
+          <w:sz w:val="20"/>
+          <w:szCs w:val="20"/>
+          <w:shd w:val="clear" w:color="auto" w:fill="E5E5E5"/>
+        </w:rPr>
+        <w:t> </w:t>
+      </w:r>
+      <w:r>
+        <w:rPr>
+          <w:rStyle w:val="cm-keyword"/>
+          <w:rFonts w:ascii="Courier New" w:hAnsi="Courier New" w:cs="Courier New"/>
+          <w:color w:val="770088"/>
+          <w:sz w:val="20"/>
+          <w:szCs w:val="20"/>
+          <w:shd w:val="clear" w:color="auto" w:fill="E5E5E5"/>
+        </w:rPr>
+        <w:t>WHERE</w:t>
+      </w:r>
+      <w:r>
+        <w:rPr>
+          <w:rFonts w:ascii="Courier New" w:hAnsi="Courier New" w:cs="Courier New"/>
+          <w:color w:val="444444"/>
+          <w:sz w:val="20"/>
+          <w:szCs w:val="20"/>
+          <w:shd w:val="clear" w:color="auto" w:fill="E5E5E5"/>
+        </w:rPr>
+        <w:t> </w:t>
+      </w:r>
+      <w:r>
+        <w:rPr>
+          <w:rStyle w:val="cm-variable-2"/>
+          <w:rFonts w:ascii="Courier New" w:hAnsi="Courier New" w:cs="Courier New"/>
+          <w:color w:val="0055AA"/>
+          <w:sz w:val="20"/>
+          <w:szCs w:val="20"/>
+          <w:shd w:val="clear" w:color="auto" w:fill="E5E5E5"/>
+        </w:rPr>
+        <w:t>`</w:t>
+      </w:r>
+      <w:proofErr w:type="spellStart"/>
+      <w:r>
+        <w:rPr>
+          <w:rStyle w:val="cm-variable-2"/>
+          <w:rFonts w:ascii="Courier New" w:hAnsi="Courier New" w:cs="Courier New"/>
+          <w:color w:val="0055AA"/>
+          <w:sz w:val="20"/>
+          <w:szCs w:val="20"/>
+          <w:shd w:val="clear" w:color="auto" w:fill="E5E5E5"/>
+        </w:rPr>
+        <w:t>usuarios_id</w:t>
+      </w:r>
+      <w:proofErr w:type="spellEnd"/>
+      <w:r>
+        <w:rPr>
+          <w:rStyle w:val="cm-variable-2"/>
+          <w:rFonts w:ascii="Courier New" w:hAnsi="Courier New" w:cs="Courier New"/>
+          <w:color w:val="0055AA"/>
+          <w:sz w:val="20"/>
+          <w:szCs w:val="20"/>
+          <w:shd w:val="clear" w:color="auto" w:fill="E5E5E5"/>
+        </w:rPr>
+        <w:t>`</w:t>
+      </w:r>
+      <w:r>
+        <w:rPr>
+          <w:rFonts w:ascii="Courier New" w:hAnsi="Courier New" w:cs="Courier New"/>
+          <w:color w:val="444444"/>
+          <w:sz w:val="20"/>
+          <w:szCs w:val="20"/>
+          <w:shd w:val="clear" w:color="auto" w:fill="E5E5E5"/>
+        </w:rPr>
+        <w:t> </w:t>
+      </w:r>
+      <w:hyperlink r:id="rId12" w:tgtFrame="mysql_doc" w:history="1">
+        <w:r>
+          <w:rPr>
+            <w:rStyle w:val="Hipervnculo"/>
+            <w:rFonts w:ascii="Courier New" w:hAnsi="Courier New" w:cs="Courier New"/>
+            <w:sz w:val="20"/>
+            <w:szCs w:val="20"/>
+            <w:u w:val="none"/>
+            <w:shd w:val="clear" w:color="auto" w:fill="E5E5E5"/>
+          </w:rPr>
+          <w:t>LIKE</w:t>
+        </w:r>
+      </w:hyperlink>
+      <w:r>
+        <w:rPr>
+          <w:rFonts w:ascii="Courier New" w:hAnsi="Courier New" w:cs="Courier New"/>
+          <w:color w:val="444444"/>
+          <w:sz w:val="20"/>
+          <w:szCs w:val="20"/>
+          <w:shd w:val="clear" w:color="auto" w:fill="E5E5E5"/>
+        </w:rPr>
+        <w:t> </w:t>
+      </w:r>
+      <w:r>
+        <w:rPr>
+          <w:rStyle w:val="cm-number"/>
+          <w:rFonts w:ascii="Courier New" w:hAnsi="Courier New" w:cs="Courier New"/>
+          <w:color w:val="116644"/>
+          <w:sz w:val="20"/>
+          <w:szCs w:val="20"/>
+          <w:shd w:val="clear" w:color="auto" w:fill="E5E5E5"/>
+        </w:rPr>
+        <w:t>1</w:t>
+      </w:r>
+      <w:r>
+        <w:rPr>
+          <w:rStyle w:val="cm-punctuation"/>
+          <w:rFonts w:ascii="Courier New" w:hAnsi="Courier New" w:cs="Courier New"/>
+          <w:color w:val="444444"/>
+          <w:sz w:val="20"/>
+          <w:szCs w:val="20"/>
+          <w:shd w:val="clear" w:color="auto" w:fill="E5E5E5"/>
+        </w:rPr>
+        <w:t>;</w:t>
+      </w:r>
+    </w:p>
+    <w:p>
+      <w:r>
+        <w:rPr>
+          <w:noProof/>
+          <w:lang w:eastAsia="es-MX"/>
+        </w:rPr>
+        <w:drawing>
+          <wp:inline distT="0" distB="0" distL="0" distR="0" wp14:anchorId="319FBD23" wp14:editId="5B916CD9">
+            <wp:extent cx="2541181" cy="1179830"/>
+            <wp:effectExtent l="0" t="0" r="0" b="1270"/>
+            <wp:docPr id="3" name="Imagen 3"/>
+            <wp:cNvGraphicFramePr>
+              <a:graphicFrameLocks xmlns:a="http://schemas.openxmlformats.org/drawingml/2006/main" noChangeAspect="1"/>
+            </wp:cNvGraphicFramePr>
+            <a:graphic xmlns:a="http://schemas.openxmlformats.org/drawingml/2006/main">
+              <a:graphicData uri="http://schemas.openxmlformats.org/drawingml/2006/picture">
+                <pic:pic xmlns:pic="http://schemas.openxmlformats.org/drawingml/2006/picture">
+                  <pic:nvPicPr>
+                    <pic:cNvPr id="1" name=""/>
+                    <pic:cNvPicPr/>
+                  </pic:nvPicPr>
+                  <pic:blipFill rotWithShape="1">
+                    <a:blip r:embed="rId13"/>
+                    <a:srcRect l="18001" t="25612" r="36707" b="36986"/>
+                    <a:stretch/>
+                  </pic:blipFill>
+                  <pic:spPr bwMode="auto">
+                    <a:xfrm>
+                      <a:off x="0" y="0"/>
+                      <a:ext cx="2541887" cy="1180158"/>
+                    </a:xfrm>
+                    <a:prstGeom prst="rect">
+                      <a:avLst/>
+                    </a:prstGeom>
+                    <a:ln>
+                      <a:noFill/>
+                    </a:ln>
+                    <a:extLst>
+                      <a:ext uri="{53640926-AAD7-44D8-BBD7-CCE9431645EC}">
+                        <a14:shadowObscured xmlns:a14="http://schemas.microsoft.com/office/drawing/2010/main"/>
+                      </a:ext>
+                    </a:extLst>
+                  </pic:spPr>
+                </pic:pic>
+              </a:graphicData>
+            </a:graphic>
+          </wp:inline>
+        </w:drawing>
+      </w:r>
+    </w:p>
+    <w:p>
+      <w:pPr>
+        <w:pStyle w:val="Prrafodelista"/>
+      </w:pPr>
+    </w:p>
+    <w:p>
+      <w:pPr>
+        <w:pStyle w:val="Prrafodelista"/>
+      </w:pPr>
+    </w:p>
+    <w:p>
+      <w:pPr>
+        <w:pStyle w:val="Prrafodelista"/>
+      </w:pPr>
+    </w:p>
+    <w:p>
+      <w:pPr>
+        <w:pStyle w:val="Prrafodelista"/>
+      </w:pPr>
+    </w:p>
+    <w:p>
+      <w:pPr>
+        <w:pStyle w:val="Prrafodelista"/>
+      </w:pPr>
+    </w:p>
+    <w:p>
+      <w:pPr>
+        <w:pStyle w:val="Prrafodelista"/>
+      </w:pPr>
+    </w:p>
+    <w:p>
+      <w:pPr>
+        <w:pStyle w:val="Prrafodelista"/>
+      </w:pPr>
+    </w:p>
+    <w:p>
+      <w:pPr>
+        <w:pStyle w:val="Prrafodelista"/>
+      </w:pPr>
+    </w:p>
+    <w:p>
+      <w:pPr>
+        <w:pStyle w:val="Prrafodelista"/>
+      </w:pPr>
+    </w:p>
+    <w:p>
+      <w:pPr>
+        <w:pStyle w:val="Prrafodelista"/>
+      </w:pPr>
+      <w:r>
+        <w:lastRenderedPageBreak/>
+        <w:t xml:space="preserve">#4 </w:t>
+      </w:r>
+      <w:r>
+        <w:t>Mostrar el total</w:t>
+      </w:r>
+      <w:r>
+        <w:t xml:space="preserve"> de usuarios que ha comprado la membresía básica </w:t>
+      </w:r>
+    </w:p>
+    <w:p>
+      <w:pPr>
+        <w:ind w:left="708"/>
+      </w:pPr>
+      <w:r>
+        <w:t xml:space="preserve">SELECT * FROM `usuarios` WHERE </w:t>
+      </w:r>
+      <w:r>
+        <w:t>`</w:t>
+      </w:r>
+      <w:proofErr w:type="spellStart"/>
+      <w:r>
+        <w:t>membresias_id</w:t>
+      </w:r>
+      <w:proofErr w:type="spellEnd"/>
+      <w:r>
+        <w:t xml:space="preserve"> `</w:t>
+      </w:r>
+      <w:r>
+        <w:t xml:space="preserve"> LIKE 1;</w:t>
+      </w:r>
+      <w:r>
+        <w:rPr>
+          <w:noProof/>
+          <w:lang w:eastAsia="es-MX"/>
+        </w:rPr>
+        <w:drawing>
+          <wp:inline distT="0" distB="0" distL="0" distR="0" wp14:anchorId="176395B2" wp14:editId="62728E40">
+            <wp:extent cx="3609975" cy="1352550"/>
+            <wp:effectExtent l="0" t="0" r="9525" b="0"/>
+            <wp:docPr id="11" name="Imagen 11"/>
+            <wp:cNvGraphicFramePr>
+              <a:graphicFrameLocks xmlns:a="http://schemas.openxmlformats.org/drawingml/2006/main" noChangeAspect="1"/>
+            </wp:cNvGraphicFramePr>
+            <a:graphic xmlns:a="http://schemas.openxmlformats.org/drawingml/2006/main">
+              <a:graphicData uri="http://schemas.openxmlformats.org/drawingml/2006/picture">
+                <pic:pic xmlns:pic="http://schemas.openxmlformats.org/drawingml/2006/picture">
+                  <pic:nvPicPr>
+                    <pic:cNvPr id="1" name=""/>
+                    <pic:cNvPicPr/>
+                  </pic:nvPicPr>
+                  <pic:blipFill rotWithShape="1">
+                    <a:blip r:embed="rId14"/>
+                    <a:srcRect l="17821" t="26866" r="17855" b="30267"/>
+                    <a:stretch/>
+                  </pic:blipFill>
+                  <pic:spPr bwMode="auto">
+                    <a:xfrm>
+                      <a:off x="0" y="0"/>
+                      <a:ext cx="3609975" cy="1352550"/>
+                    </a:xfrm>
+                    <a:prstGeom prst="rect">
+                      <a:avLst/>
+                    </a:prstGeom>
+                    <a:ln>
+                      <a:noFill/>
+                    </a:ln>
+                    <a:extLst>
+                      <a:ext uri="{53640926-AAD7-44D8-BBD7-CCE9431645EC}">
+                        <a14:shadowObscured xmlns:a14="http://schemas.microsoft.com/office/drawing/2010/main"/>
+                      </a:ext>
+                    </a:extLst>
+                  </pic:spPr>
+                </pic:pic>
+              </a:graphicData>
+            </a:graphic>
+          </wp:inline>
+        </w:drawing>
+      </w:r>
+    </w:p>
     <w:p/>
     <w:p/>
     <w:p>
       <w:pPr>
-        <w:pStyle w:val="Prrafodelista"/>
-        <w:numPr>
-          <w:ilvl w:val="0"/>
-          <w:numId w:val="3"/>
-        </w:numPr>
-      </w:pPr>
-      <w:r>
-        <w:t>Mostrar el total</w:t>
-      </w:r>
-      <w:r>
-        <w:t xml:space="preserve"> de usuarios que ha comprado la membresía básica </w:t>
-      </w:r>
-    </w:p>
-    <w:p>
-      <w:pPr>
-        <w:pStyle w:val="Prrafodelista"/>
-      </w:pPr>
-    </w:p>
-    <w:p/>
-    <w:p/>
-    <w:p>
-      <w:pPr>
-        <w:pStyle w:val="Prrafodelista"/>
-        <w:numPr>
-          <w:ilvl w:val="0"/>
-          <w:numId w:val="3"/>
-        </w:numPr>
-      </w:pPr>
+        <w:ind w:left="360"/>
+        <w:jc w:val="both"/>
+      </w:pPr>
+      <w:r>
+        <w:t>#</w:t>
+      </w:r>
+      <w:r>
+        <w:t>5</w:t>
+      </w:r>
+      <w:r>
+        <w:t xml:space="preserve"> </w:t>
+      </w:r>
       <w:r>
         <w:t xml:space="preserve">Mostar el número de canciones que son favoritas del usuario 1 </w:t>
+      </w:r>
+    </w:p>
+    <w:p>
+      <w:hyperlink r:id="rId15" w:tgtFrame="mysql_doc" w:history="1">
+        <w:r>
+          <w:rPr>
+            <w:rStyle w:val="Hipervnculo"/>
+            <w:rFonts w:ascii="Courier New" w:hAnsi="Courier New" w:cs="Courier New"/>
+            <w:sz w:val="20"/>
+            <w:szCs w:val="20"/>
+            <w:u w:val="none"/>
+            <w:shd w:val="clear" w:color="auto" w:fill="E5E5E5"/>
+          </w:rPr>
+          <w:t>SELECT</w:t>
+        </w:r>
+      </w:hyperlink>
+      <w:r>
+        <w:rPr>
+          <w:rFonts w:ascii="Courier New" w:hAnsi="Courier New" w:cs="Courier New"/>
+          <w:color w:val="444444"/>
+          <w:sz w:val="20"/>
+          <w:szCs w:val="20"/>
+          <w:shd w:val="clear" w:color="auto" w:fill="E5E5E5"/>
+        </w:rPr>
+        <w:t> </w:t>
+      </w:r>
+      <w:r>
+        <w:rPr>
+          <w:rStyle w:val="cm-operator"/>
+          <w:rFonts w:ascii="Courier New" w:hAnsi="Courier New" w:cs="Courier New"/>
+          <w:color w:val="FF00FF"/>
+          <w:sz w:val="20"/>
+          <w:szCs w:val="20"/>
+          <w:shd w:val="clear" w:color="auto" w:fill="E5E5E5"/>
+        </w:rPr>
+        <w:t>*</w:t>
+      </w:r>
+      <w:r>
+        <w:rPr>
+          <w:rFonts w:ascii="Courier New" w:hAnsi="Courier New" w:cs="Courier New"/>
+          <w:color w:val="444444"/>
+          <w:sz w:val="20"/>
+          <w:szCs w:val="20"/>
+          <w:shd w:val="clear" w:color="auto" w:fill="E5E5E5"/>
+        </w:rPr>
+        <w:t> </w:t>
+      </w:r>
+      <w:r>
+        <w:rPr>
+          <w:rStyle w:val="cm-keyword"/>
+          <w:rFonts w:ascii="Courier New" w:hAnsi="Courier New" w:cs="Courier New"/>
+          <w:color w:val="770088"/>
+          <w:sz w:val="20"/>
+          <w:szCs w:val="20"/>
+          <w:shd w:val="clear" w:color="auto" w:fill="E5E5E5"/>
+        </w:rPr>
+        <w:t>FROM</w:t>
+      </w:r>
+      <w:r>
+        <w:rPr>
+          <w:rFonts w:ascii="Courier New" w:hAnsi="Courier New" w:cs="Courier New"/>
+          <w:color w:val="444444"/>
+          <w:sz w:val="20"/>
+          <w:szCs w:val="20"/>
+          <w:shd w:val="clear" w:color="auto" w:fill="E5E5E5"/>
+        </w:rPr>
+        <w:t> </w:t>
+      </w:r>
+      <w:r>
+        <w:rPr>
+          <w:rStyle w:val="cm-variable-2"/>
+          <w:rFonts w:ascii="Courier New" w:hAnsi="Courier New" w:cs="Courier New"/>
+          <w:color w:val="0055AA"/>
+          <w:sz w:val="20"/>
+          <w:szCs w:val="20"/>
+          <w:shd w:val="clear" w:color="auto" w:fill="E5E5E5"/>
+        </w:rPr>
+        <w:t>`favoritas`</w:t>
+      </w:r>
+      <w:r>
+        <w:rPr>
+          <w:rFonts w:ascii="Courier New" w:hAnsi="Courier New" w:cs="Courier New"/>
+          <w:color w:val="444444"/>
+          <w:sz w:val="20"/>
+          <w:szCs w:val="20"/>
+          <w:shd w:val="clear" w:color="auto" w:fill="E5E5E5"/>
+        </w:rPr>
+        <w:t> </w:t>
+      </w:r>
+      <w:r>
+        <w:rPr>
+          <w:rStyle w:val="cm-keyword"/>
+          <w:rFonts w:ascii="Courier New" w:hAnsi="Courier New" w:cs="Courier New"/>
+          <w:color w:val="770088"/>
+          <w:sz w:val="20"/>
+          <w:szCs w:val="20"/>
+          <w:shd w:val="clear" w:color="auto" w:fill="E5E5E5"/>
+        </w:rPr>
+        <w:t>WHERE</w:t>
+      </w:r>
+      <w:r>
+        <w:rPr>
+          <w:rFonts w:ascii="Courier New" w:hAnsi="Courier New" w:cs="Courier New"/>
+          <w:color w:val="444444"/>
+          <w:sz w:val="20"/>
+          <w:szCs w:val="20"/>
+          <w:shd w:val="clear" w:color="auto" w:fill="E5E5E5"/>
+        </w:rPr>
+        <w:t> </w:t>
+      </w:r>
+      <w:r>
+        <w:rPr>
+          <w:rStyle w:val="cm-variable-2"/>
+          <w:rFonts w:ascii="Courier New" w:hAnsi="Courier New" w:cs="Courier New"/>
+          <w:color w:val="0055AA"/>
+          <w:sz w:val="20"/>
+          <w:szCs w:val="20"/>
+          <w:shd w:val="clear" w:color="auto" w:fill="E5E5E5"/>
+        </w:rPr>
+        <w:t>`</w:t>
+      </w:r>
+      <w:proofErr w:type="spellStart"/>
+      <w:r>
+        <w:rPr>
+          <w:rStyle w:val="cm-variable-2"/>
+          <w:rFonts w:ascii="Courier New" w:hAnsi="Courier New" w:cs="Courier New"/>
+          <w:color w:val="0055AA"/>
+          <w:sz w:val="20"/>
+          <w:szCs w:val="20"/>
+          <w:shd w:val="clear" w:color="auto" w:fill="E5E5E5"/>
+        </w:rPr>
+        <w:t>usuarios_id</w:t>
+      </w:r>
+      <w:proofErr w:type="spellEnd"/>
+      <w:r>
+        <w:rPr>
+          <w:rStyle w:val="cm-variable-2"/>
+          <w:rFonts w:ascii="Courier New" w:hAnsi="Courier New" w:cs="Courier New"/>
+          <w:color w:val="0055AA"/>
+          <w:sz w:val="20"/>
+          <w:szCs w:val="20"/>
+          <w:shd w:val="clear" w:color="auto" w:fill="E5E5E5"/>
+        </w:rPr>
+        <w:t>`</w:t>
+      </w:r>
+      <w:r>
+        <w:rPr>
+          <w:rFonts w:ascii="Courier New" w:hAnsi="Courier New" w:cs="Courier New"/>
+          <w:color w:val="444444"/>
+          <w:sz w:val="20"/>
+          <w:szCs w:val="20"/>
+          <w:shd w:val="clear" w:color="auto" w:fill="E5E5E5"/>
+        </w:rPr>
+        <w:t> </w:t>
+      </w:r>
+      <w:proofErr w:type="spellStart"/>
+      <w:r>
+        <w:rPr>
+          <w:rStyle w:val="cm-keyword"/>
+          <w:rFonts w:ascii="Courier New" w:hAnsi="Courier New" w:cs="Courier New"/>
+          <w:color w:val="770088"/>
+          <w:sz w:val="20"/>
+          <w:szCs w:val="20"/>
+          <w:shd w:val="clear" w:color="auto" w:fill="E5E5E5"/>
+        </w:rPr>
+        <w:fldChar w:fldCharType="begin"/>
+      </w:r>
+      <w:r>
+        <w:rPr>
+          <w:rStyle w:val="cm-keyword"/>
+          <w:rFonts w:ascii="Courier New" w:hAnsi="Courier New" w:cs="Courier New"/>
+          <w:color w:val="770088"/>
+          <w:sz w:val="20"/>
+          <w:szCs w:val="20"/>
+          <w:shd w:val="clear" w:color="auto" w:fill="E5E5E5"/>
+        </w:rPr>
+        <w:instrText xml:space="preserve"> HYPERLINK "http://localhost/phpmyadmin/url.php?url=https://dev.mysql.com/doc/refman/8.0/en/string-comparison-functions.html%23operator_like" \t "mysql_doc" </w:instrText>
+      </w:r>
+      <w:r>
+        <w:rPr>
+          <w:rStyle w:val="cm-keyword"/>
+          <w:rFonts w:ascii="Courier New" w:hAnsi="Courier New" w:cs="Courier New"/>
+          <w:color w:val="770088"/>
+          <w:sz w:val="20"/>
+          <w:szCs w:val="20"/>
+          <w:shd w:val="clear" w:color="auto" w:fill="E5E5E5"/>
+        </w:rPr>
+        <w:fldChar w:fldCharType="separate"/>
+      </w:r>
+      <w:r>
+        <w:rPr>
+          <w:rStyle w:val="Hipervnculo"/>
+          <w:rFonts w:ascii="Courier New" w:hAnsi="Courier New" w:cs="Courier New"/>
+          <w:sz w:val="20"/>
+          <w:szCs w:val="20"/>
+          <w:u w:val="none"/>
+          <w:shd w:val="clear" w:color="auto" w:fill="E5E5E5"/>
+        </w:rPr>
+        <w:t>like</w:t>
+      </w:r>
+      <w:proofErr w:type="spellEnd"/>
+      <w:r>
+        <w:rPr>
+          <w:rStyle w:val="cm-keyword"/>
+          <w:rFonts w:ascii="Courier New" w:hAnsi="Courier New" w:cs="Courier New"/>
+          <w:color w:val="770088"/>
+          <w:sz w:val="20"/>
+          <w:szCs w:val="20"/>
+          <w:shd w:val="clear" w:color="auto" w:fill="E5E5E5"/>
+        </w:rPr>
+        <w:fldChar w:fldCharType="end"/>
+      </w:r>
+      <w:r>
+        <w:rPr>
+          <w:rFonts w:ascii="Courier New" w:hAnsi="Courier New" w:cs="Courier New"/>
+          <w:color w:val="444444"/>
+          <w:sz w:val="20"/>
+          <w:szCs w:val="20"/>
+          <w:shd w:val="clear" w:color="auto" w:fill="E5E5E5"/>
+        </w:rPr>
+        <w:t> </w:t>
+      </w:r>
+      <w:r>
+        <w:rPr>
+          <w:rStyle w:val="cm-number"/>
+          <w:rFonts w:ascii="Courier New" w:hAnsi="Courier New" w:cs="Courier New"/>
+          <w:color w:val="116644"/>
+          <w:sz w:val="20"/>
+          <w:szCs w:val="20"/>
+          <w:shd w:val="clear" w:color="auto" w:fill="E5E5E5"/>
+        </w:rPr>
+        <w:t>1</w:t>
+      </w:r>
+      <w:r>
+        <w:rPr>
+          <w:rStyle w:val="cm-punctuation"/>
+          <w:rFonts w:ascii="Courier New" w:hAnsi="Courier New" w:cs="Courier New"/>
+          <w:color w:val="444444"/>
+          <w:sz w:val="20"/>
+          <w:szCs w:val="20"/>
+          <w:shd w:val="clear" w:color="auto" w:fill="E5E5E5"/>
+        </w:rPr>
+        <w:t>;</w:t>
+      </w:r>
+    </w:p>
+    <w:p>
+      <w:pPr>
+        <w:ind w:firstLine="360"/>
+      </w:pPr>
+      <w:r>
+        <w:rPr>
+          <w:noProof/>
+          <w:lang w:eastAsia="es-MX"/>
+        </w:rPr>
+        <w:drawing>
+          <wp:inline distT="0" distB="0" distL="0" distR="0" wp14:anchorId="0F82BE90" wp14:editId="35E52739">
+            <wp:extent cx="2711302" cy="1180214"/>
+            <wp:effectExtent l="0" t="0" r="0" b="1270"/>
+            <wp:docPr id="4" name="Imagen 4"/>
+            <wp:cNvGraphicFramePr>
+              <a:graphicFrameLocks xmlns:a="http://schemas.openxmlformats.org/drawingml/2006/main" noChangeAspect="1"/>
+            </wp:cNvGraphicFramePr>
+            <a:graphic xmlns:a="http://schemas.openxmlformats.org/drawingml/2006/main">
+              <a:graphicData uri="http://schemas.openxmlformats.org/drawingml/2006/picture">
+                <pic:pic xmlns:pic="http://schemas.openxmlformats.org/drawingml/2006/picture">
+                  <pic:nvPicPr>
+                    <pic:cNvPr id="1" name=""/>
+                    <pic:cNvPicPr/>
+                  </pic:nvPicPr>
+                  <pic:blipFill rotWithShape="1">
+                    <a:blip r:embed="rId16"/>
+                    <a:srcRect l="17240" t="27295" r="34438" b="35294"/>
+                    <a:stretch/>
+                  </pic:blipFill>
+                  <pic:spPr bwMode="auto">
+                    <a:xfrm>
+                      <a:off x="0" y="0"/>
+                      <a:ext cx="2711843" cy="1180450"/>
+                    </a:xfrm>
+                    <a:prstGeom prst="rect">
+                      <a:avLst/>
+                    </a:prstGeom>
+                    <a:ln>
+                      <a:noFill/>
+                    </a:ln>
+                    <a:extLst>
+                      <a:ext uri="{53640926-AAD7-44D8-BBD7-CCE9431645EC}">
+                        <a14:shadowObscured xmlns:a14="http://schemas.microsoft.com/office/drawing/2010/main"/>
+                      </a:ext>
+                    </a:extLst>
+                  </pic:spPr>
+                </pic:pic>
+              </a:graphicData>
+            </a:graphic>
+          </wp:inline>
+        </w:drawing>
+      </w:r>
+    </w:p>
+    <w:p>
+      <w:r>
+        <w:tab/>
+      </w:r>
+    </w:p>
+    <w:p>
+      <w:pPr>
+        <w:ind w:left="360"/>
+      </w:pPr>
+      <w:r>
+        <w:t>#</w:t>
+      </w:r>
+      <w:r>
+        <w:t>6O</w:t>
+      </w:r>
+      <w:r>
+        <w:t xml:space="preserve">btener el listado del nombre de todos los álbumes de la plataforma </w:t>
+      </w:r>
+    </w:p>
+    <w:p>
+      <w:pPr>
+        <w:shd w:val="clear" w:color="auto" w:fill="E5E5E5"/>
+        <w:rPr>
+          <w:rFonts w:ascii="var(--bs-font-monospace)" w:hAnsi="var(--bs-font-monospace)" w:cs="Courier New"/>
+          <w:color w:val="444444"/>
+          <w:sz w:val="20"/>
+          <w:szCs w:val="20"/>
+        </w:rPr>
+      </w:pPr>
+      <w:hyperlink r:id="rId17" w:tgtFrame="mysql_doc" w:history="1">
+        <w:r>
+          <w:rPr>
+            <w:rStyle w:val="Hipervnculo"/>
+            <w:rFonts w:ascii="var(--bs-font-monospace)" w:hAnsi="var(--bs-font-monospace)" w:cs="Courier New"/>
+            <w:sz w:val="20"/>
+            <w:szCs w:val="20"/>
+          </w:rPr>
+          <w:t>SELECT</w:t>
+        </w:r>
+      </w:hyperlink>
+      <w:r>
+        <w:rPr>
+          <w:rFonts w:ascii="var(--bs-font-monospace)" w:hAnsi="var(--bs-font-monospace)" w:cs="Courier New"/>
+          <w:color w:val="444444"/>
+          <w:sz w:val="20"/>
+          <w:szCs w:val="20"/>
+        </w:rPr>
+        <w:t> </w:t>
+      </w:r>
+      <w:r>
+        <w:rPr>
+          <w:rStyle w:val="cm-variable-2"/>
+          <w:rFonts w:ascii="var(--bs-font-monospace)" w:hAnsi="var(--bs-font-monospace)" w:cs="Courier New"/>
+          <w:color w:val="0055AA"/>
+          <w:sz w:val="20"/>
+          <w:szCs w:val="20"/>
+        </w:rPr>
+        <w:t>`nombre`</w:t>
+      </w:r>
+      <w:r>
+        <w:rPr>
+          <w:rFonts w:ascii="var(--bs-font-monospace)" w:hAnsi="var(--bs-font-monospace)" w:cs="Courier New"/>
+          <w:color w:val="444444"/>
+          <w:sz w:val="20"/>
+          <w:szCs w:val="20"/>
+        </w:rPr>
+        <w:t> </w:t>
+      </w:r>
+      <w:r>
+        <w:rPr>
+          <w:rStyle w:val="cm-keyword"/>
+          <w:rFonts w:ascii="var(--bs-font-monospace)" w:hAnsi="var(--bs-font-monospace)" w:cs="Courier New"/>
+          <w:color w:val="770088"/>
+          <w:sz w:val="20"/>
+          <w:szCs w:val="20"/>
+        </w:rPr>
+        <w:t>FROM</w:t>
+      </w:r>
+      <w:r>
+        <w:rPr>
+          <w:rFonts w:ascii="var(--bs-font-monospace)" w:hAnsi="var(--bs-font-monospace)" w:cs="Courier New"/>
+          <w:color w:val="444444"/>
+          <w:sz w:val="20"/>
+          <w:szCs w:val="20"/>
+        </w:rPr>
+        <w:t> </w:t>
+      </w:r>
+      <w:r>
+        <w:rPr>
+          <w:rStyle w:val="cm-variable-2"/>
+          <w:rFonts w:ascii="var(--bs-font-monospace)" w:hAnsi="var(--bs-font-monospace)" w:cs="Courier New"/>
+          <w:color w:val="0055AA"/>
+          <w:sz w:val="20"/>
+          <w:szCs w:val="20"/>
+        </w:rPr>
+        <w:t>`</w:t>
+      </w:r>
+      <w:proofErr w:type="spellStart"/>
+      <w:r>
+        <w:rPr>
+          <w:rStyle w:val="cm-variable-2"/>
+          <w:rFonts w:ascii="var(--bs-font-monospace)" w:hAnsi="var(--bs-font-monospace)" w:cs="Courier New"/>
+          <w:color w:val="0055AA"/>
+          <w:sz w:val="20"/>
+          <w:szCs w:val="20"/>
+        </w:rPr>
+        <w:t>albumes</w:t>
+      </w:r>
+      <w:proofErr w:type="spellEnd"/>
+      <w:r>
+        <w:rPr>
+          <w:rStyle w:val="cm-variable-2"/>
+          <w:rFonts w:ascii="var(--bs-font-monospace)" w:hAnsi="var(--bs-font-monospace)" w:cs="Courier New"/>
+          <w:color w:val="0055AA"/>
+          <w:sz w:val="20"/>
+          <w:szCs w:val="20"/>
+        </w:rPr>
+        <w:t>`</w:t>
+      </w:r>
+      <w:r>
+        <w:rPr>
+          <w:rFonts w:ascii="var(--bs-font-monospace)" w:hAnsi="var(--bs-font-monospace)" w:cs="Courier New"/>
+          <w:color w:val="444444"/>
+          <w:sz w:val="20"/>
+          <w:szCs w:val="20"/>
+        </w:rPr>
+        <w:t> </w:t>
+      </w:r>
+      <w:r>
+        <w:rPr>
+          <w:rStyle w:val="cm-keyword"/>
+          <w:rFonts w:ascii="var(--bs-font-monospace)" w:hAnsi="var(--bs-font-monospace)" w:cs="Courier New"/>
+          <w:color w:val="770088"/>
+          <w:sz w:val="20"/>
+          <w:szCs w:val="20"/>
+        </w:rPr>
+        <w:t>WHERE</w:t>
+      </w:r>
+      <w:r>
+        <w:rPr>
+          <w:rFonts w:ascii="var(--bs-font-monospace)" w:hAnsi="var(--bs-font-monospace)" w:cs="Courier New"/>
+          <w:color w:val="444444"/>
+          <w:sz w:val="20"/>
+          <w:szCs w:val="20"/>
+        </w:rPr>
+        <w:t> </w:t>
+      </w:r>
+      <w:r>
+        <w:rPr>
+          <w:rStyle w:val="cm-number"/>
+          <w:rFonts w:ascii="var(--bs-font-monospace)" w:hAnsi="var(--bs-font-monospace)" w:cs="Courier New"/>
+          <w:color w:val="116644"/>
+          <w:sz w:val="20"/>
+          <w:szCs w:val="20"/>
+        </w:rPr>
+        <w:t>1</w:t>
+      </w:r>
+      <w:r>
+        <w:rPr>
+          <w:rStyle w:val="cm-punctuation"/>
+          <w:rFonts w:ascii="var(--bs-font-monospace)" w:hAnsi="var(--bs-font-monospace)" w:cs="Courier New"/>
+          <w:color w:val="444444"/>
+          <w:sz w:val="20"/>
+          <w:szCs w:val="20"/>
+        </w:rPr>
+        <w:t>;</w:t>
+      </w:r>
+    </w:p>
+    <w:p>
+      <w:r>
+        <w:rPr>
+          <w:noProof/>
+          <w:lang w:eastAsia="es-MX"/>
+        </w:rPr>
+        <w:drawing>
+          <wp:inline distT="0" distB="0" distL="0" distR="0" wp14:anchorId="77525FF3" wp14:editId="44791D08">
+            <wp:extent cx="2317780" cy="1807445"/>
+            <wp:effectExtent l="0" t="0" r="6350" b="2540"/>
+            <wp:docPr id="5" name="Imagen 5"/>
+            <wp:cNvGraphicFramePr>
+              <a:graphicFrameLocks xmlns:a="http://schemas.openxmlformats.org/drawingml/2006/main" noChangeAspect="1"/>
+            </wp:cNvGraphicFramePr>
+            <a:graphic xmlns:a="http://schemas.openxmlformats.org/drawingml/2006/main">
+              <a:graphicData uri="http://schemas.openxmlformats.org/drawingml/2006/picture">
+                <pic:pic xmlns:pic="http://schemas.openxmlformats.org/drawingml/2006/picture">
+                  <pic:nvPicPr>
+                    <pic:cNvPr id="1" name=""/>
+                    <pic:cNvPicPr/>
+                  </pic:nvPicPr>
+                  <pic:blipFill rotWithShape="1">
+                    <a:blip r:embed="rId18"/>
+                    <a:srcRect l="17872" t="22994" r="40683" b="19522"/>
+                    <a:stretch/>
+                  </pic:blipFill>
+                  <pic:spPr bwMode="auto">
+                    <a:xfrm>
+                      <a:off x="0" y="0"/>
+                      <a:ext cx="2317862" cy="1807509"/>
+                    </a:xfrm>
+                    <a:prstGeom prst="rect">
+                      <a:avLst/>
+                    </a:prstGeom>
+                    <a:ln>
+                      <a:noFill/>
+                    </a:ln>
+                    <a:extLst>
+                      <a:ext uri="{53640926-AAD7-44D8-BBD7-CCE9431645EC}">
+                        <a14:shadowObscured xmlns:a14="http://schemas.microsoft.com/office/drawing/2010/main"/>
+                      </a:ext>
+                    </a:extLst>
+                  </pic:spPr>
+                </pic:pic>
+              </a:graphicData>
+            </a:graphic>
+          </wp:inline>
+        </w:drawing>
       </w:r>
     </w:p>
     <w:p/>
     <w:p/>
     <w:p/>
-    <w:p>
-      <w:pPr>
-        <w:pStyle w:val="Prrafodelista"/>
-        <w:numPr>
-          <w:ilvl w:val="0"/>
-          <w:numId w:val="3"/>
-        </w:numPr>
-      </w:pPr>
-      <w:r>
-        <w:t xml:space="preserve">Obtener el listado del nombre de todos los álbumes de la plataforma </w:t>
+    <w:p/>
+    <w:p>
+      <w:pPr>
+        <w:ind w:left="360"/>
+      </w:pPr>
+      <w:r>
+        <w:lastRenderedPageBreak/>
+        <w:t>#</w:t>
+      </w:r>
+      <w:r>
+        <w:t>7</w:t>
+      </w:r>
+      <w:r>
+        <w:t>Mostar listado de canciones con fecha de lanzamiento menor al 202</w:t>
+      </w:r>
+      <w:r>
+        <w:t>3</w:t>
+      </w:r>
+    </w:p>
+    <w:p>
+      <w:pPr>
+        <w:ind w:left="360"/>
+      </w:pPr>
+      <w:hyperlink r:id="rId19" w:tgtFrame="mysql_doc" w:history="1">
+        <w:r>
+          <w:rPr>
+            <w:rStyle w:val="Hipervnculo"/>
+            <w:rFonts w:ascii="Courier New" w:hAnsi="Courier New" w:cs="Courier New"/>
+            <w:sz w:val="20"/>
+            <w:szCs w:val="20"/>
+            <w:u w:val="none"/>
+            <w:shd w:val="clear" w:color="auto" w:fill="E5E5E5"/>
+          </w:rPr>
+          <w:t>SELECT</w:t>
+        </w:r>
+      </w:hyperlink>
+      <w:r>
+        <w:rPr>
+          <w:rFonts w:ascii="Courier New" w:hAnsi="Courier New" w:cs="Courier New"/>
+          <w:color w:val="444444"/>
+          <w:sz w:val="20"/>
+          <w:szCs w:val="20"/>
+          <w:shd w:val="clear" w:color="auto" w:fill="E5E5E5"/>
+        </w:rPr>
+        <w:t> </w:t>
+      </w:r>
+      <w:r>
+        <w:rPr>
+          <w:rStyle w:val="cm-operator"/>
+          <w:rFonts w:ascii="Courier New" w:hAnsi="Courier New" w:cs="Courier New"/>
+          <w:color w:val="FF00FF"/>
+          <w:sz w:val="20"/>
+          <w:szCs w:val="20"/>
+          <w:shd w:val="clear" w:color="auto" w:fill="E5E5E5"/>
+        </w:rPr>
+        <w:t>*</w:t>
+      </w:r>
+      <w:r>
+        <w:rPr>
+          <w:rFonts w:ascii="Courier New" w:hAnsi="Courier New" w:cs="Courier New"/>
+          <w:color w:val="444444"/>
+          <w:sz w:val="20"/>
+          <w:szCs w:val="20"/>
+          <w:shd w:val="clear" w:color="auto" w:fill="E5E5E5"/>
+        </w:rPr>
+        <w:t> </w:t>
+      </w:r>
+      <w:r>
+        <w:rPr>
+          <w:rStyle w:val="cm-keyword"/>
+          <w:rFonts w:ascii="Courier New" w:hAnsi="Courier New" w:cs="Courier New"/>
+          <w:color w:val="770088"/>
+          <w:sz w:val="20"/>
+          <w:szCs w:val="20"/>
+          <w:shd w:val="clear" w:color="auto" w:fill="E5E5E5"/>
+        </w:rPr>
+        <w:t>FROM</w:t>
+      </w:r>
+      <w:r>
+        <w:rPr>
+          <w:rFonts w:ascii="Courier New" w:hAnsi="Courier New" w:cs="Courier New"/>
+          <w:color w:val="444444"/>
+          <w:sz w:val="20"/>
+          <w:szCs w:val="20"/>
+          <w:shd w:val="clear" w:color="auto" w:fill="E5E5E5"/>
+        </w:rPr>
+        <w:t> </w:t>
+      </w:r>
+      <w:r>
+        <w:rPr>
+          <w:rStyle w:val="cm-variable-2"/>
+          <w:rFonts w:ascii="Courier New" w:hAnsi="Courier New" w:cs="Courier New"/>
+          <w:color w:val="0055AA"/>
+          <w:sz w:val="20"/>
+          <w:szCs w:val="20"/>
+          <w:shd w:val="clear" w:color="auto" w:fill="E5E5E5"/>
+        </w:rPr>
+        <w:t>`canciones`</w:t>
+      </w:r>
+      <w:r>
+        <w:rPr>
+          <w:rFonts w:ascii="Courier New" w:hAnsi="Courier New" w:cs="Courier New"/>
+          <w:color w:val="444444"/>
+          <w:sz w:val="20"/>
+          <w:szCs w:val="20"/>
+          <w:shd w:val="clear" w:color="auto" w:fill="E5E5E5"/>
+        </w:rPr>
+        <w:t> </w:t>
+      </w:r>
+      <w:r>
+        <w:rPr>
+          <w:rStyle w:val="cm-keyword"/>
+          <w:rFonts w:ascii="Courier New" w:hAnsi="Courier New" w:cs="Courier New"/>
+          <w:color w:val="770088"/>
+          <w:sz w:val="20"/>
+          <w:szCs w:val="20"/>
+          <w:shd w:val="clear" w:color="auto" w:fill="E5E5E5"/>
+        </w:rPr>
+        <w:t>WHERE</w:t>
+      </w:r>
+      <w:r>
+        <w:rPr>
+          <w:rFonts w:ascii="Courier New" w:hAnsi="Courier New" w:cs="Courier New"/>
+          <w:color w:val="444444"/>
+          <w:sz w:val="20"/>
+          <w:szCs w:val="20"/>
+          <w:shd w:val="clear" w:color="auto" w:fill="E5E5E5"/>
+        </w:rPr>
+        <w:t> fecha </w:t>
+      </w:r>
+      <w:r>
+        <w:rPr>
+          <w:rStyle w:val="cm-operator"/>
+          <w:rFonts w:ascii="Courier New" w:hAnsi="Courier New" w:cs="Courier New"/>
+          <w:color w:val="FF00FF"/>
+          <w:sz w:val="20"/>
+          <w:szCs w:val="20"/>
+          <w:shd w:val="clear" w:color="auto" w:fill="E5E5E5"/>
+        </w:rPr>
+        <w:t>&gt;</w:t>
+      </w:r>
+      <w:r>
+        <w:rPr>
+          <w:rFonts w:ascii="Courier New" w:hAnsi="Courier New" w:cs="Courier New"/>
+          <w:color w:val="444444"/>
+          <w:sz w:val="20"/>
+          <w:szCs w:val="20"/>
+          <w:shd w:val="clear" w:color="auto" w:fill="E5E5E5"/>
+        </w:rPr>
+        <w:t> </w:t>
+      </w:r>
+      <w:r>
+        <w:rPr>
+          <w:rStyle w:val="cm-number"/>
+          <w:rFonts w:ascii="Courier New" w:hAnsi="Courier New" w:cs="Courier New"/>
+          <w:color w:val="116644"/>
+          <w:sz w:val="20"/>
+          <w:szCs w:val="20"/>
+          <w:shd w:val="clear" w:color="auto" w:fill="E5E5E5"/>
+        </w:rPr>
+        <w:t>2023</w:t>
+      </w:r>
+      <w:r>
+        <w:rPr>
+          <w:rStyle w:val="cm-operator"/>
+          <w:rFonts w:ascii="Courier New" w:hAnsi="Courier New" w:cs="Courier New"/>
+          <w:color w:val="FF00FF"/>
+          <w:sz w:val="20"/>
+          <w:szCs w:val="20"/>
+          <w:shd w:val="clear" w:color="auto" w:fill="E5E5E5"/>
+        </w:rPr>
+        <w:t>-</w:t>
+      </w:r>
+      <w:r>
+        <w:rPr>
+          <w:rStyle w:val="cm-number"/>
+          <w:rFonts w:ascii="Courier New" w:hAnsi="Courier New" w:cs="Courier New"/>
+          <w:color w:val="116644"/>
+          <w:sz w:val="20"/>
+          <w:szCs w:val="20"/>
+          <w:shd w:val="clear" w:color="auto" w:fill="E5E5E5"/>
+        </w:rPr>
+        <w:t>01</w:t>
+      </w:r>
+      <w:r>
+        <w:rPr>
+          <w:rStyle w:val="cm-operator"/>
+          <w:rFonts w:ascii="Courier New" w:hAnsi="Courier New" w:cs="Courier New"/>
+          <w:color w:val="FF00FF"/>
+          <w:sz w:val="20"/>
+          <w:szCs w:val="20"/>
+          <w:shd w:val="clear" w:color="auto" w:fill="E5E5E5"/>
+        </w:rPr>
+        <w:t>-</w:t>
+      </w:r>
+      <w:r>
+        <w:rPr>
+          <w:rStyle w:val="cm-number"/>
+          <w:rFonts w:ascii="Courier New" w:hAnsi="Courier New" w:cs="Courier New"/>
+          <w:color w:val="116644"/>
+          <w:sz w:val="20"/>
+          <w:szCs w:val="20"/>
+          <w:shd w:val="clear" w:color="auto" w:fill="E5E5E5"/>
+        </w:rPr>
+        <w:t>01</w:t>
+      </w:r>
+      <w:r>
+        <w:rPr>
+          <w:rStyle w:val="cm-punctuation"/>
+          <w:rFonts w:ascii="Courier New" w:hAnsi="Courier New" w:cs="Courier New"/>
+          <w:color w:val="444444"/>
+          <w:sz w:val="20"/>
+          <w:szCs w:val="20"/>
+          <w:shd w:val="clear" w:color="auto" w:fill="E5E5E5"/>
+        </w:rPr>
+        <w:t>;</w:t>
+      </w:r>
+    </w:p>
+    <w:p>
+      <w:r>
+        <w:rPr>
+          <w:noProof/>
+          <w:lang w:eastAsia="es-MX"/>
+        </w:rPr>
+        <w:drawing>
+          <wp:inline distT="0" distB="0" distL="0" distR="0" wp14:anchorId="53EA02C0" wp14:editId="7BF86431">
+            <wp:extent cx="3838353" cy="2115880"/>
+            <wp:effectExtent l="0" t="0" r="0" b="0"/>
+            <wp:docPr id="6" name="Imagen 6"/>
+            <wp:cNvGraphicFramePr>
+              <a:graphicFrameLocks xmlns:a="http://schemas.openxmlformats.org/drawingml/2006/main" noChangeAspect="1"/>
+            </wp:cNvGraphicFramePr>
+            <a:graphic xmlns:a="http://schemas.openxmlformats.org/drawingml/2006/main">
+              <a:graphicData uri="http://schemas.openxmlformats.org/drawingml/2006/picture">
+                <pic:pic xmlns:pic="http://schemas.openxmlformats.org/drawingml/2006/picture">
+                  <pic:nvPicPr>
+                    <pic:cNvPr id="1" name=""/>
+                    <pic:cNvPicPr/>
+                  </pic:nvPicPr>
+                  <pic:blipFill rotWithShape="1">
+                    <a:blip r:embed="rId20"/>
+                    <a:srcRect l="18377" t="22240" r="13213" b="10687"/>
+                    <a:stretch/>
+                  </pic:blipFill>
+                  <pic:spPr bwMode="auto">
+                    <a:xfrm>
+                      <a:off x="0" y="0"/>
+                      <a:ext cx="3839231" cy="2116364"/>
+                    </a:xfrm>
+                    <a:prstGeom prst="rect">
+                      <a:avLst/>
+                    </a:prstGeom>
+                    <a:ln>
+                      <a:noFill/>
+                    </a:ln>
+                    <a:extLst>
+                      <a:ext uri="{53640926-AAD7-44D8-BBD7-CCE9431645EC}">
+                        <a14:shadowObscured xmlns:a14="http://schemas.microsoft.com/office/drawing/2010/main"/>
+                      </a:ext>
+                    </a:extLst>
+                  </pic:spPr>
+                </pic:pic>
+              </a:graphicData>
+            </a:graphic>
+          </wp:inline>
+        </w:drawing>
+      </w:r>
+    </w:p>
+    <w:p/>
+    <w:p>
+      <w:pPr>
+        <w:ind w:left="360"/>
+      </w:pPr>
+      <w:r>
+        <w:t>#</w:t>
+      </w:r>
+      <w:r>
+        <w:t>8</w:t>
+      </w:r>
+      <w:r>
+        <w:t xml:space="preserve">Obtener le listado de canciones y el nombre de su genero </w:t>
+      </w:r>
+    </w:p>
+    <w:p>
+      <w:pPr>
+        <w:rPr>
+          <w:rStyle w:val="cm-punctuation"/>
+          <w:rFonts w:ascii="Courier New" w:hAnsi="Courier New" w:cs="Courier New"/>
+          <w:color w:val="444444"/>
+          <w:sz w:val="20"/>
+          <w:szCs w:val="20"/>
+          <w:shd w:val="clear" w:color="auto" w:fill="E5E5E5"/>
+        </w:rPr>
+      </w:pPr>
+      <w:hyperlink r:id="rId21" w:tgtFrame="mysql_doc" w:history="1">
+        <w:r>
+          <w:rPr>
+            <w:rStyle w:val="Hipervnculo"/>
+            <w:rFonts w:ascii="Courier New" w:hAnsi="Courier New" w:cs="Courier New"/>
+            <w:sz w:val="20"/>
+            <w:szCs w:val="20"/>
+            <w:shd w:val="clear" w:color="auto" w:fill="E5E5E5"/>
+          </w:rPr>
+          <w:t>SELECT</w:t>
+        </w:r>
+      </w:hyperlink>
+      <w:r>
+        <w:rPr>
+          <w:rFonts w:ascii="Courier New" w:hAnsi="Courier New" w:cs="Courier New"/>
+          <w:color w:val="444444"/>
+          <w:sz w:val="20"/>
+          <w:szCs w:val="20"/>
+          <w:shd w:val="clear" w:color="auto" w:fill="E5E5E5"/>
+        </w:rPr>
+        <w:t> canciones</w:t>
+      </w:r>
+      <w:r>
+        <w:rPr>
+          <w:rStyle w:val="cm-variable-2"/>
+          <w:rFonts w:ascii="Courier New" w:hAnsi="Courier New" w:cs="Courier New"/>
+          <w:color w:val="0055AA"/>
+          <w:sz w:val="20"/>
+          <w:szCs w:val="20"/>
+          <w:shd w:val="clear" w:color="auto" w:fill="E5E5E5"/>
+        </w:rPr>
+        <w:t>.nombre</w:t>
+      </w:r>
+      <w:r>
+        <w:rPr>
+          <w:rStyle w:val="cm-punctuation"/>
+          <w:rFonts w:ascii="Courier New" w:hAnsi="Courier New" w:cs="Courier New"/>
+          <w:color w:val="444444"/>
+          <w:sz w:val="20"/>
+          <w:szCs w:val="20"/>
+          <w:shd w:val="clear" w:color="auto" w:fill="E5E5E5"/>
+        </w:rPr>
+        <w:t>,</w:t>
+      </w:r>
+      <w:r>
+        <w:rPr>
+          <w:rFonts w:ascii="Courier New" w:hAnsi="Courier New" w:cs="Courier New"/>
+          <w:color w:val="444444"/>
+          <w:sz w:val="20"/>
+          <w:szCs w:val="20"/>
+          <w:shd w:val="clear" w:color="auto" w:fill="E5E5E5"/>
+        </w:rPr>
+        <w:t> genero</w:t>
+      </w:r>
+      <w:r>
+        <w:rPr>
+          <w:rStyle w:val="cm-variable-2"/>
+          <w:rFonts w:ascii="Courier New" w:hAnsi="Courier New" w:cs="Courier New"/>
+          <w:color w:val="0055AA"/>
+          <w:sz w:val="20"/>
+          <w:szCs w:val="20"/>
+          <w:shd w:val="clear" w:color="auto" w:fill="E5E5E5"/>
+        </w:rPr>
+        <w:t>.nombre</w:t>
+      </w:r>
+      <w:r>
+        <w:rPr>
+          <w:rFonts w:ascii="Courier New" w:hAnsi="Courier New" w:cs="Courier New"/>
+          <w:color w:val="444444"/>
+          <w:sz w:val="20"/>
+          <w:szCs w:val="20"/>
+          <w:shd w:val="clear" w:color="auto" w:fill="E5E5E5"/>
+        </w:rPr>
+        <w:t> </w:t>
+      </w:r>
+      <w:r>
+        <w:rPr>
+          <w:rStyle w:val="cm-keyword"/>
+          <w:rFonts w:ascii="Courier New" w:hAnsi="Courier New" w:cs="Courier New"/>
+          <w:color w:val="770088"/>
+          <w:sz w:val="20"/>
+          <w:szCs w:val="20"/>
+          <w:shd w:val="clear" w:color="auto" w:fill="E5E5E5"/>
+        </w:rPr>
+        <w:t>FROM</w:t>
+      </w:r>
+      <w:r>
+        <w:rPr>
+          <w:rFonts w:ascii="Courier New" w:hAnsi="Courier New" w:cs="Courier New"/>
+          <w:color w:val="444444"/>
+          <w:sz w:val="20"/>
+          <w:szCs w:val="20"/>
+          <w:shd w:val="clear" w:color="auto" w:fill="E5E5E5"/>
+        </w:rPr>
+        <w:t> canciones </w:t>
+      </w:r>
+      <w:r>
+        <w:rPr>
+          <w:rStyle w:val="cm-keyword"/>
+          <w:rFonts w:ascii="Courier New" w:hAnsi="Courier New" w:cs="Courier New"/>
+          <w:color w:val="770088"/>
+          <w:sz w:val="20"/>
+          <w:szCs w:val="20"/>
+          <w:shd w:val="clear" w:color="auto" w:fill="E5E5E5"/>
+        </w:rPr>
+        <w:t>INNER</w:t>
+      </w:r>
+      <w:r>
+        <w:rPr>
+          <w:rFonts w:ascii="Courier New" w:hAnsi="Courier New" w:cs="Courier New"/>
+          <w:color w:val="444444"/>
+          <w:sz w:val="20"/>
+          <w:szCs w:val="20"/>
+          <w:shd w:val="clear" w:color="auto" w:fill="E5E5E5"/>
+        </w:rPr>
+        <w:t> </w:t>
+      </w:r>
+      <w:r>
+        <w:rPr>
+          <w:rStyle w:val="cm-keyword"/>
+          <w:rFonts w:ascii="Courier New" w:hAnsi="Courier New" w:cs="Courier New"/>
+          <w:color w:val="770088"/>
+          <w:sz w:val="20"/>
+          <w:szCs w:val="20"/>
+          <w:shd w:val="clear" w:color="auto" w:fill="E5E5E5"/>
+        </w:rPr>
+        <w:t>JOIN</w:t>
+      </w:r>
+      <w:r>
+        <w:rPr>
+          <w:rFonts w:ascii="Courier New" w:hAnsi="Courier New" w:cs="Courier New"/>
+          <w:color w:val="444444"/>
+          <w:sz w:val="20"/>
+          <w:szCs w:val="20"/>
+          <w:shd w:val="clear" w:color="auto" w:fill="E5E5E5"/>
+        </w:rPr>
+        <w:t> genero </w:t>
+      </w:r>
+      <w:r>
+        <w:rPr>
+          <w:rStyle w:val="cm-keyword"/>
+          <w:rFonts w:ascii="Courier New" w:hAnsi="Courier New" w:cs="Courier New"/>
+          <w:color w:val="770088"/>
+          <w:sz w:val="20"/>
+          <w:szCs w:val="20"/>
+          <w:shd w:val="clear" w:color="auto" w:fill="E5E5E5"/>
+        </w:rPr>
+        <w:t>ON</w:t>
+      </w:r>
+      <w:r>
+        <w:rPr>
+          <w:rFonts w:ascii="Courier New" w:hAnsi="Courier New" w:cs="Courier New"/>
+          <w:color w:val="444444"/>
+          <w:sz w:val="20"/>
+          <w:szCs w:val="20"/>
+          <w:shd w:val="clear" w:color="auto" w:fill="E5E5E5"/>
+        </w:rPr>
+        <w:t> genero</w:t>
+      </w:r>
+      <w:r>
+        <w:rPr>
+          <w:rStyle w:val="cm-variable-2"/>
+          <w:rFonts w:ascii="Courier New" w:hAnsi="Courier New" w:cs="Courier New"/>
+          <w:color w:val="0055AA"/>
+          <w:sz w:val="20"/>
+          <w:szCs w:val="20"/>
+          <w:shd w:val="clear" w:color="auto" w:fill="E5E5E5"/>
+        </w:rPr>
+        <w:t>.id</w:t>
+      </w:r>
+      <w:r>
+        <w:rPr>
+          <w:rFonts w:ascii="Courier New" w:hAnsi="Courier New" w:cs="Courier New"/>
+          <w:color w:val="444444"/>
+          <w:sz w:val="20"/>
+          <w:szCs w:val="20"/>
+          <w:shd w:val="clear" w:color="auto" w:fill="E5E5E5"/>
+        </w:rPr>
+        <w:t> </w:t>
+      </w:r>
+      <w:r>
+        <w:rPr>
+          <w:rStyle w:val="cm-operator"/>
+          <w:rFonts w:ascii="Courier New" w:hAnsi="Courier New" w:cs="Courier New"/>
+          <w:color w:val="FF00FF"/>
+          <w:sz w:val="20"/>
+          <w:szCs w:val="20"/>
+          <w:shd w:val="clear" w:color="auto" w:fill="E5E5E5"/>
+        </w:rPr>
+        <w:t>=</w:t>
+      </w:r>
+      <w:r>
+        <w:rPr>
+          <w:rFonts w:ascii="Courier New" w:hAnsi="Courier New" w:cs="Courier New"/>
+          <w:color w:val="444444"/>
+          <w:sz w:val="20"/>
+          <w:szCs w:val="20"/>
+          <w:shd w:val="clear" w:color="auto" w:fill="E5E5E5"/>
+        </w:rPr>
+        <w:t> </w:t>
+      </w:r>
+      <w:proofErr w:type="spellStart"/>
+      <w:r>
+        <w:rPr>
+          <w:rFonts w:ascii="Courier New" w:hAnsi="Courier New" w:cs="Courier New"/>
+          <w:color w:val="444444"/>
+          <w:sz w:val="20"/>
+          <w:szCs w:val="20"/>
+          <w:shd w:val="clear" w:color="auto" w:fill="E5E5E5"/>
+        </w:rPr>
+        <w:t>canciones</w:t>
+      </w:r>
+      <w:r>
+        <w:rPr>
+          <w:rStyle w:val="cm-variable-2"/>
+          <w:rFonts w:ascii="Courier New" w:hAnsi="Courier New" w:cs="Courier New"/>
+          <w:color w:val="0055AA"/>
+          <w:sz w:val="20"/>
+          <w:szCs w:val="20"/>
+          <w:shd w:val="clear" w:color="auto" w:fill="E5E5E5"/>
+        </w:rPr>
+        <w:t>.genero_id</w:t>
+      </w:r>
+      <w:proofErr w:type="spellEnd"/>
+      <w:r>
+        <w:rPr>
+          <w:rStyle w:val="cm-punctuation"/>
+          <w:rFonts w:ascii="Courier New" w:hAnsi="Courier New" w:cs="Courier New"/>
+          <w:color w:val="444444"/>
+          <w:sz w:val="20"/>
+          <w:szCs w:val="20"/>
+          <w:shd w:val="clear" w:color="auto" w:fill="E5E5E5"/>
+        </w:rPr>
+        <w:t>;</w:t>
+      </w:r>
+    </w:p>
+    <w:p>
+      <w:pPr>
+        <w:rPr>
+          <w:rFonts w:ascii="Courier New" w:hAnsi="Courier New" w:cs="Courier New"/>
+          <w:color w:val="444444"/>
+          <w:sz w:val="20"/>
+          <w:szCs w:val="20"/>
+          <w:shd w:val="clear" w:color="auto" w:fill="E5E5E5"/>
+        </w:rPr>
+      </w:pPr>
+      <w:r>
+        <w:rPr>
+          <w:noProof/>
+          <w:lang w:eastAsia="es-MX"/>
+        </w:rPr>
+        <w:drawing>
+          <wp:inline distT="0" distB="0" distL="0" distR="0" wp14:anchorId="375B77AB" wp14:editId="7E97D747">
+            <wp:extent cx="3327991" cy="1839432"/>
+            <wp:effectExtent l="0" t="0" r="6350" b="8890"/>
+            <wp:docPr id="7" name="Imagen 7"/>
+            <wp:cNvGraphicFramePr>
+              <a:graphicFrameLocks xmlns:a="http://schemas.openxmlformats.org/drawingml/2006/main" noChangeAspect="1"/>
+            </wp:cNvGraphicFramePr>
+            <a:graphic xmlns:a="http://schemas.openxmlformats.org/drawingml/2006/main">
+              <a:graphicData uri="http://schemas.openxmlformats.org/drawingml/2006/picture">
+                <pic:pic xmlns:pic="http://schemas.openxmlformats.org/drawingml/2006/picture">
+                  <pic:nvPicPr>
+                    <pic:cNvPr id="1" name=""/>
+                    <pic:cNvPicPr/>
+                  </pic:nvPicPr>
+                  <pic:blipFill rotWithShape="1">
+                    <a:blip r:embed="rId22"/>
+                    <a:srcRect l="17809" t="22241" r="22877" b="19450"/>
+                    <a:stretch/>
+                  </pic:blipFill>
+                  <pic:spPr bwMode="auto">
+                    <a:xfrm>
+                      <a:off x="0" y="0"/>
+                      <a:ext cx="3328753" cy="1839853"/>
+                    </a:xfrm>
+                    <a:prstGeom prst="rect">
+                      <a:avLst/>
+                    </a:prstGeom>
+                    <a:ln>
+                      <a:noFill/>
+                    </a:ln>
+                    <a:extLst>
+                      <a:ext uri="{53640926-AAD7-44D8-BBD7-CCE9431645EC}">
+                        <a14:shadowObscured xmlns:a14="http://schemas.microsoft.com/office/drawing/2010/main"/>
+                      </a:ext>
+                    </a:extLst>
+                  </pic:spPr>
+                </pic:pic>
+              </a:graphicData>
+            </a:graphic>
+          </wp:inline>
+        </w:drawing>
+      </w:r>
+    </w:p>
+    <w:p>
+      <w:pPr>
+        <w:ind w:left="360"/>
+      </w:pPr>
+      <w:r>
+        <w:t>#</w:t>
+      </w:r>
+      <w:r>
+        <w:t>9</w:t>
+      </w:r>
+      <w:r>
+        <w:t xml:space="preserve">Obtener listado de álbumes por nombre y el nombre del artista </w:t>
+      </w:r>
+    </w:p>
+    <w:p>
+      <w:pPr>
+        <w:shd w:val="clear" w:color="auto" w:fill="E5E5E5"/>
+        <w:rPr>
+          <w:rFonts w:ascii="var(--bs-font-monospace)" w:hAnsi="var(--bs-font-monospace)" w:cs="Courier New"/>
+          <w:color w:val="444444"/>
+          <w:sz w:val="20"/>
+          <w:szCs w:val="20"/>
+        </w:rPr>
+      </w:pPr>
+      <w:hyperlink r:id="rId23" w:tgtFrame="mysql_doc" w:history="1">
+        <w:r>
+          <w:rPr>
+            <w:rStyle w:val="Hipervnculo"/>
+            <w:rFonts w:ascii="var(--bs-font-monospace)" w:hAnsi="var(--bs-font-monospace)" w:cs="Courier New"/>
+            <w:sz w:val="20"/>
+            <w:szCs w:val="20"/>
+          </w:rPr>
+          <w:t>SELECT</w:t>
+        </w:r>
+      </w:hyperlink>
+      <w:r>
+        <w:rPr>
+          <w:rFonts w:ascii="var(--bs-font-monospace)" w:hAnsi="var(--bs-font-monospace)" w:cs="Courier New"/>
+          <w:color w:val="444444"/>
+          <w:sz w:val="20"/>
+          <w:szCs w:val="20"/>
+        </w:rPr>
+        <w:t> albumes</w:t>
+      </w:r>
+      <w:r>
+        <w:rPr>
+          <w:rStyle w:val="cm-variable-2"/>
+          <w:rFonts w:ascii="var(--bs-font-monospace)" w:hAnsi="var(--bs-font-monospace)" w:cs="Courier New"/>
+          <w:color w:val="0055AA"/>
+          <w:sz w:val="20"/>
+          <w:szCs w:val="20"/>
+        </w:rPr>
+        <w:t>.nombre</w:t>
+      </w:r>
+      <w:r>
+        <w:rPr>
+          <w:rStyle w:val="cm-punctuation"/>
+          <w:rFonts w:ascii="var(--bs-font-monospace)" w:hAnsi="var(--bs-font-monospace)" w:cs="Courier New"/>
+          <w:color w:val="444444"/>
+          <w:sz w:val="20"/>
+          <w:szCs w:val="20"/>
+        </w:rPr>
+        <w:t>,</w:t>
+      </w:r>
+      <w:r>
+        <w:rPr>
+          <w:rFonts w:ascii="var(--bs-font-monospace)" w:hAnsi="var(--bs-font-monospace)" w:cs="Courier New"/>
+          <w:color w:val="444444"/>
+          <w:sz w:val="20"/>
+          <w:szCs w:val="20"/>
+        </w:rPr>
+        <w:t> artistas</w:t>
+      </w:r>
+      <w:r>
+        <w:rPr>
+          <w:rStyle w:val="cm-variable-2"/>
+          <w:rFonts w:ascii="var(--bs-font-monospace)" w:hAnsi="var(--bs-font-monospace)" w:cs="Courier New"/>
+          <w:color w:val="0055AA"/>
+          <w:sz w:val="20"/>
+          <w:szCs w:val="20"/>
+        </w:rPr>
+        <w:t>.nombre</w:t>
+      </w:r>
+      <w:r>
+        <w:rPr>
+          <w:rFonts w:ascii="var(--bs-font-monospace)" w:hAnsi="var(--bs-font-monospace)" w:cs="Courier New"/>
+          <w:color w:val="444444"/>
+          <w:sz w:val="20"/>
+          <w:szCs w:val="20"/>
+        </w:rPr>
+        <w:t> </w:t>
+      </w:r>
+      <w:r>
+        <w:rPr>
+          <w:rStyle w:val="cm-keyword"/>
+          <w:rFonts w:ascii="var(--bs-font-monospace)" w:hAnsi="var(--bs-font-monospace)" w:cs="Courier New"/>
+          <w:color w:val="770088"/>
+          <w:sz w:val="20"/>
+          <w:szCs w:val="20"/>
+        </w:rPr>
+        <w:t>FROM</w:t>
+      </w:r>
+      <w:r>
+        <w:rPr>
+          <w:rFonts w:ascii="var(--bs-font-monospace)" w:hAnsi="var(--bs-font-monospace)" w:cs="Courier New"/>
+          <w:color w:val="444444"/>
+          <w:sz w:val="20"/>
+          <w:szCs w:val="20"/>
+        </w:rPr>
+        <w:t> albumes </w:t>
+      </w:r>
+      <w:r>
+        <w:rPr>
+          <w:rStyle w:val="cm-keyword"/>
+          <w:rFonts w:ascii="var(--bs-font-monospace)" w:hAnsi="var(--bs-font-monospace)" w:cs="Courier New"/>
+          <w:color w:val="770088"/>
+          <w:sz w:val="20"/>
+          <w:szCs w:val="20"/>
+        </w:rPr>
+        <w:t>INNER</w:t>
+      </w:r>
+      <w:r>
+        <w:rPr>
+          <w:rFonts w:ascii="var(--bs-font-monospace)" w:hAnsi="var(--bs-font-monospace)" w:cs="Courier New"/>
+          <w:color w:val="444444"/>
+          <w:sz w:val="20"/>
+          <w:szCs w:val="20"/>
+        </w:rPr>
+        <w:t> </w:t>
+      </w:r>
+      <w:r>
+        <w:rPr>
+          <w:rStyle w:val="cm-keyword"/>
+          <w:rFonts w:ascii="var(--bs-font-monospace)" w:hAnsi="var(--bs-font-monospace)" w:cs="Courier New"/>
+          <w:color w:val="770088"/>
+          <w:sz w:val="20"/>
+          <w:szCs w:val="20"/>
+        </w:rPr>
+        <w:t>JOIN</w:t>
+      </w:r>
+      <w:r>
+        <w:rPr>
+          <w:rFonts w:ascii="var(--bs-font-monospace)" w:hAnsi="var(--bs-font-monospace)" w:cs="Courier New"/>
+          <w:color w:val="444444"/>
+          <w:sz w:val="20"/>
+          <w:szCs w:val="20"/>
+        </w:rPr>
+        <w:t> artistas </w:t>
+      </w:r>
+      <w:r>
+        <w:rPr>
+          <w:rStyle w:val="cm-keyword"/>
+          <w:rFonts w:ascii="var(--bs-font-monospace)" w:hAnsi="var(--bs-font-monospace)" w:cs="Courier New"/>
+          <w:color w:val="770088"/>
+          <w:sz w:val="20"/>
+          <w:szCs w:val="20"/>
+        </w:rPr>
+        <w:t>ON</w:t>
+      </w:r>
+      <w:r>
+        <w:rPr>
+          <w:rFonts w:ascii="var(--bs-font-monospace)" w:hAnsi="var(--bs-font-monospace)" w:cs="Courier New"/>
+          <w:color w:val="444444"/>
+          <w:sz w:val="20"/>
+          <w:szCs w:val="20"/>
+        </w:rPr>
+        <w:t> artistas</w:t>
+      </w:r>
+      <w:r>
+        <w:rPr>
+          <w:rStyle w:val="cm-variable-2"/>
+          <w:rFonts w:ascii="var(--bs-font-monospace)" w:hAnsi="var(--bs-font-monospace)" w:cs="Courier New"/>
+          <w:color w:val="0055AA"/>
+          <w:sz w:val="20"/>
+          <w:szCs w:val="20"/>
+        </w:rPr>
+        <w:t>.id</w:t>
+      </w:r>
+      <w:r>
+        <w:rPr>
+          <w:rFonts w:ascii="var(--bs-font-monospace)" w:hAnsi="var(--bs-font-monospace)" w:cs="Courier New"/>
+          <w:color w:val="444444"/>
+          <w:sz w:val="20"/>
+          <w:szCs w:val="20"/>
+        </w:rPr>
+        <w:t> </w:t>
+      </w:r>
+      <w:r>
+        <w:rPr>
+          <w:rStyle w:val="cm-operator"/>
+          <w:rFonts w:ascii="var(--bs-font-monospace)" w:hAnsi="var(--bs-font-monospace)" w:cs="Courier New"/>
+          <w:color w:val="FF00FF"/>
+          <w:sz w:val="20"/>
+          <w:szCs w:val="20"/>
+        </w:rPr>
+        <w:t>=</w:t>
+      </w:r>
+      <w:r>
+        <w:rPr>
+          <w:rFonts w:ascii="var(--bs-font-monospace)" w:hAnsi="var(--bs-font-monospace)" w:cs="Courier New"/>
+          <w:color w:val="444444"/>
+          <w:sz w:val="20"/>
+          <w:szCs w:val="20"/>
+        </w:rPr>
+        <w:t> albumes</w:t>
+      </w:r>
+      <w:r>
+        <w:rPr>
+          <w:rStyle w:val="cm-variable-2"/>
+          <w:rFonts w:ascii="var(--bs-font-monospace)" w:hAnsi="var(--bs-font-monospace)" w:cs="Courier New"/>
+          <w:color w:val="0055AA"/>
+          <w:sz w:val="20"/>
+          <w:szCs w:val="20"/>
+        </w:rPr>
+        <w:t>.artistas_id</w:t>
+      </w:r>
+      <w:r>
+        <w:rPr>
+          <w:rStyle w:val="cm-punctuation"/>
+          <w:rFonts w:ascii="var(--bs-font-monospace)" w:hAnsi="var(--bs-font-monospace)" w:cs="Courier New"/>
+          <w:color w:val="444444"/>
+          <w:sz w:val="20"/>
+          <w:szCs w:val="20"/>
+        </w:rPr>
+        <w:t>;</w:t>
+      </w:r>
+    </w:p>
+    <w:p>
+      <w:r>
+        <w:rPr>
+          <w:noProof/>
+          <w:lang w:eastAsia="es-MX"/>
+        </w:rPr>
+        <w:drawing>
+          <wp:inline distT="0" distB="0" distL="0" distR="0" wp14:anchorId="236B62A7" wp14:editId="69B45710">
+            <wp:extent cx="3380212" cy="1541174"/>
+            <wp:effectExtent l="0" t="0" r="0" b="1905"/>
+            <wp:docPr id="8" name="Imagen 8"/>
+            <wp:cNvGraphicFramePr>
+              <a:graphicFrameLocks xmlns:a="http://schemas.openxmlformats.org/drawingml/2006/main" noChangeAspect="1"/>
+            </wp:cNvGraphicFramePr>
+            <a:graphic xmlns:a="http://schemas.openxmlformats.org/drawingml/2006/main">
+              <a:graphicData uri="http://schemas.openxmlformats.org/drawingml/2006/picture">
+                <pic:pic xmlns:pic="http://schemas.openxmlformats.org/drawingml/2006/picture">
+                  <pic:nvPicPr>
+                    <pic:cNvPr id="1" name=""/>
+                    <pic:cNvPicPr/>
+                  </pic:nvPicPr>
+                  <pic:blipFill rotWithShape="1">
+                    <a:blip r:embed="rId24"/>
+                    <a:srcRect l="17623" t="31682" r="22133" b="19464"/>
+                    <a:stretch/>
+                  </pic:blipFill>
+                  <pic:spPr bwMode="auto">
+                    <a:xfrm>
+                      <a:off x="0" y="0"/>
+                      <a:ext cx="3380940" cy="1541506"/>
+                    </a:xfrm>
+                    <a:prstGeom prst="rect">
+                      <a:avLst/>
+                    </a:prstGeom>
+                    <a:ln>
+                      <a:noFill/>
+                    </a:ln>
+                    <a:extLst>
+                      <a:ext uri="{53640926-AAD7-44D8-BBD7-CCE9431645EC}">
+                        <a14:shadowObscured xmlns:a14="http://schemas.microsoft.com/office/drawing/2010/main"/>
+                      </a:ext>
+                    </a:extLst>
+                  </pic:spPr>
+                </pic:pic>
+              </a:graphicData>
+            </a:graphic>
+          </wp:inline>
+        </w:drawing>
       </w:r>
     </w:p>
     <w:p/>
     <w:p/>
-    <w:p/>
-    <w:p>
-      <w:pPr>
-        <w:pStyle w:val="Prrafodelista"/>
-        <w:numPr>
-          <w:ilvl w:val="0"/>
-          <w:numId w:val="3"/>
-        </w:numPr>
-      </w:pPr>
-      <w:r>
-        <w:t>Mostar listado de canciones con fecha de lanzamiento menor al 2020</w:t>
-      </w:r>
-    </w:p>
-    <w:p/>
-    <w:p/>
-    <w:p/>
-    <w:p>
-      <w:pPr>
-        <w:pStyle w:val="Prrafodelista"/>
-        <w:numPr>
-          <w:ilvl w:val="0"/>
-          <w:numId w:val="3"/>
-        </w:numPr>
-      </w:pPr>
-      <w:r>
-        <w:t xml:space="preserve">Obtener le listado de canciones y el nombre de su genero </w:t>
-      </w:r>
-    </w:p>
-    <w:p/>
-    <w:p/>
-    <w:p/>
-    <w:p>
-      <w:pPr>
-        <w:pStyle w:val="Prrafodelista"/>
-        <w:numPr>
-          <w:ilvl w:val="0"/>
-          <w:numId w:val="3"/>
-        </w:numPr>
-      </w:pPr>
-      <w:r>
-        <w:t xml:space="preserve">Obtener listado de álbumes por nombre y el nombre del artista </w:t>
-      </w:r>
-    </w:p>
-    <w:p/>
-    <w:p/>
-    <w:p/>
-    <w:p>
-      <w:pPr>
-        <w:pStyle w:val="Prrafodelista"/>
-        <w:numPr>
-          <w:ilvl w:val="0"/>
-          <w:numId w:val="3"/>
-        </w:numPr>
-      </w:pPr>
-      <w:r>
-        <w:t xml:space="preserve">Mostar los playlist por nombre y el nombre de los usuarios que lo creo </w:t>
-      </w:r>
-    </w:p>
-    <w:p>
-      <w:pPr>
-        <w:rPr>
-          <w:u w:val="single"/>
-        </w:rPr>
-      </w:pPr>
+    <w:p>
+      <w:r>
+        <w:t xml:space="preserve">      </w:t>
+      </w:r>
+      <w:r>
+        <w:t>#</w:t>
+      </w:r>
+      <w:r>
+        <w:t xml:space="preserve">10 </w:t>
+      </w:r>
+      <w:r>
+        <w:t xml:space="preserve">Mostar los </w:t>
+      </w:r>
+      <w:proofErr w:type="spellStart"/>
+      <w:r>
+        <w:t>playlist</w:t>
+      </w:r>
+      <w:proofErr w:type="spellEnd"/>
+      <w:r>
+        <w:t xml:space="preserve"> por nombre y el nombre de los usuarios que lo creo </w:t>
+      </w:r>
+    </w:p>
+    <w:p>
+      <w:hyperlink r:id="rId25" w:tgtFrame="mysql_doc" w:history="1">
+        <w:r>
+          <w:rPr>
+            <w:rStyle w:val="Hipervnculo"/>
+            <w:rFonts w:ascii="Courier New" w:hAnsi="Courier New" w:cs="Courier New"/>
+            <w:sz w:val="20"/>
+            <w:szCs w:val="20"/>
+            <w:shd w:val="clear" w:color="auto" w:fill="E5E5E5"/>
+          </w:rPr>
+          <w:t>SELECT</w:t>
+        </w:r>
+      </w:hyperlink>
+      <w:r>
+        <w:rPr>
+          <w:rFonts w:ascii="Courier New" w:hAnsi="Courier New" w:cs="Courier New"/>
+          <w:color w:val="444444"/>
+          <w:sz w:val="20"/>
+          <w:szCs w:val="20"/>
+          <w:shd w:val="clear" w:color="auto" w:fill="E5E5E5"/>
+        </w:rPr>
+        <w:t> playlist</w:t>
+      </w:r>
+      <w:r>
+        <w:rPr>
+          <w:rStyle w:val="cm-variable-2"/>
+          <w:rFonts w:ascii="Courier New" w:hAnsi="Courier New" w:cs="Courier New"/>
+          <w:color w:val="0055AA"/>
+          <w:sz w:val="20"/>
+          <w:szCs w:val="20"/>
+          <w:shd w:val="clear" w:color="auto" w:fill="E5E5E5"/>
+        </w:rPr>
+        <w:t>.nombre</w:t>
+      </w:r>
+      <w:r>
+        <w:rPr>
+          <w:rStyle w:val="cm-punctuation"/>
+          <w:rFonts w:ascii="Courier New" w:hAnsi="Courier New" w:cs="Courier New"/>
+          <w:color w:val="444444"/>
+          <w:sz w:val="20"/>
+          <w:szCs w:val="20"/>
+          <w:shd w:val="clear" w:color="auto" w:fill="E5E5E5"/>
+        </w:rPr>
+        <w:t>,</w:t>
+      </w:r>
+      <w:r>
+        <w:rPr>
+          <w:rFonts w:ascii="Courier New" w:hAnsi="Courier New" w:cs="Courier New"/>
+          <w:color w:val="444444"/>
+          <w:sz w:val="20"/>
+          <w:szCs w:val="20"/>
+          <w:shd w:val="clear" w:color="auto" w:fill="E5E5E5"/>
+        </w:rPr>
+        <w:t> usuarios</w:t>
+      </w:r>
+      <w:r>
+        <w:rPr>
+          <w:rStyle w:val="cm-variable-2"/>
+          <w:rFonts w:ascii="Courier New" w:hAnsi="Courier New" w:cs="Courier New"/>
+          <w:color w:val="0055AA"/>
+          <w:sz w:val="20"/>
+          <w:szCs w:val="20"/>
+          <w:shd w:val="clear" w:color="auto" w:fill="E5E5E5"/>
+        </w:rPr>
+        <w:t>.nombre</w:t>
+      </w:r>
+      <w:r>
+        <w:rPr>
+          <w:rFonts w:ascii="Courier New" w:hAnsi="Courier New" w:cs="Courier New"/>
+          <w:color w:val="444444"/>
+          <w:sz w:val="20"/>
+          <w:szCs w:val="20"/>
+          <w:shd w:val="clear" w:color="auto" w:fill="E5E5E5"/>
+        </w:rPr>
+        <w:t> </w:t>
+      </w:r>
+      <w:r>
+        <w:rPr>
+          <w:rStyle w:val="cm-keyword"/>
+          <w:rFonts w:ascii="Courier New" w:hAnsi="Courier New" w:cs="Courier New"/>
+          <w:color w:val="770088"/>
+          <w:sz w:val="20"/>
+          <w:szCs w:val="20"/>
+          <w:shd w:val="clear" w:color="auto" w:fill="E5E5E5"/>
+        </w:rPr>
+        <w:t>FROM</w:t>
+      </w:r>
+      <w:r>
+        <w:rPr>
+          <w:rFonts w:ascii="Courier New" w:hAnsi="Courier New" w:cs="Courier New"/>
+          <w:color w:val="444444"/>
+          <w:sz w:val="20"/>
+          <w:szCs w:val="20"/>
+          <w:shd w:val="clear" w:color="auto" w:fill="E5E5E5"/>
+        </w:rPr>
+        <w:t> playlist </w:t>
+      </w:r>
+      <w:r>
+        <w:rPr>
+          <w:rStyle w:val="cm-keyword"/>
+          <w:rFonts w:ascii="Courier New" w:hAnsi="Courier New" w:cs="Courier New"/>
+          <w:color w:val="770088"/>
+          <w:sz w:val="20"/>
+          <w:szCs w:val="20"/>
+          <w:shd w:val="clear" w:color="auto" w:fill="E5E5E5"/>
+        </w:rPr>
+        <w:t>INNER</w:t>
+      </w:r>
+      <w:r>
+        <w:rPr>
+          <w:rFonts w:ascii="Courier New" w:hAnsi="Courier New" w:cs="Courier New"/>
+          <w:color w:val="444444"/>
+          <w:sz w:val="20"/>
+          <w:szCs w:val="20"/>
+          <w:shd w:val="clear" w:color="auto" w:fill="E5E5E5"/>
+        </w:rPr>
+        <w:t> </w:t>
+      </w:r>
+      <w:r>
+        <w:rPr>
+          <w:rStyle w:val="cm-keyword"/>
+          <w:rFonts w:ascii="Courier New" w:hAnsi="Courier New" w:cs="Courier New"/>
+          <w:color w:val="770088"/>
+          <w:sz w:val="20"/>
+          <w:szCs w:val="20"/>
+          <w:shd w:val="clear" w:color="auto" w:fill="E5E5E5"/>
+        </w:rPr>
+        <w:t>JOIN</w:t>
+      </w:r>
+      <w:r>
+        <w:rPr>
+          <w:rFonts w:ascii="Courier New" w:hAnsi="Courier New" w:cs="Courier New"/>
+          <w:color w:val="444444"/>
+          <w:sz w:val="20"/>
+          <w:szCs w:val="20"/>
+          <w:shd w:val="clear" w:color="auto" w:fill="E5E5E5"/>
+        </w:rPr>
+        <w:t> usuarios </w:t>
+      </w:r>
+      <w:r>
+        <w:rPr>
+          <w:rStyle w:val="cm-keyword"/>
+          <w:rFonts w:ascii="Courier New" w:hAnsi="Courier New" w:cs="Courier New"/>
+          <w:color w:val="770088"/>
+          <w:sz w:val="20"/>
+          <w:szCs w:val="20"/>
+          <w:shd w:val="clear" w:color="auto" w:fill="E5E5E5"/>
+        </w:rPr>
+        <w:t>ON</w:t>
+      </w:r>
+      <w:r>
+        <w:rPr>
+          <w:rFonts w:ascii="Courier New" w:hAnsi="Courier New" w:cs="Courier New"/>
+          <w:color w:val="444444"/>
+          <w:sz w:val="20"/>
+          <w:szCs w:val="20"/>
+          <w:shd w:val="clear" w:color="auto" w:fill="E5E5E5"/>
+        </w:rPr>
+        <w:t> playlist</w:t>
+      </w:r>
+      <w:r>
+        <w:rPr>
+          <w:rStyle w:val="cm-variable-2"/>
+          <w:rFonts w:ascii="Courier New" w:hAnsi="Courier New" w:cs="Courier New"/>
+          <w:color w:val="0055AA"/>
+          <w:sz w:val="20"/>
+          <w:szCs w:val="20"/>
+          <w:shd w:val="clear" w:color="auto" w:fill="E5E5E5"/>
+        </w:rPr>
+        <w:t>.usuarios_id</w:t>
+      </w:r>
+      <w:r>
+        <w:rPr>
+          <w:rFonts w:ascii="Courier New" w:hAnsi="Courier New" w:cs="Courier New"/>
+          <w:color w:val="444444"/>
+          <w:sz w:val="20"/>
+          <w:szCs w:val="20"/>
+          <w:shd w:val="clear" w:color="auto" w:fill="E5E5E5"/>
+        </w:rPr>
+        <w:t> </w:t>
+      </w:r>
+      <w:r>
+        <w:rPr>
+          <w:rStyle w:val="cm-operator"/>
+          <w:rFonts w:ascii="Courier New" w:hAnsi="Courier New" w:cs="Courier New"/>
+          <w:color w:val="FF00FF"/>
+          <w:sz w:val="20"/>
+          <w:szCs w:val="20"/>
+          <w:shd w:val="clear" w:color="auto" w:fill="E5E5E5"/>
+        </w:rPr>
+        <w:t>=</w:t>
+      </w:r>
+      <w:r>
+        <w:rPr>
+          <w:rFonts w:ascii="Courier New" w:hAnsi="Courier New" w:cs="Courier New"/>
+          <w:color w:val="444444"/>
+          <w:sz w:val="20"/>
+          <w:szCs w:val="20"/>
+          <w:shd w:val="clear" w:color="auto" w:fill="E5E5E5"/>
+        </w:rPr>
+        <w:t> usuarios</w:t>
+      </w:r>
+      <w:r>
+        <w:rPr>
+          <w:rStyle w:val="cm-variable-2"/>
+          <w:rFonts w:ascii="Courier New" w:hAnsi="Courier New" w:cs="Courier New"/>
+          <w:color w:val="0055AA"/>
+          <w:sz w:val="20"/>
+          <w:szCs w:val="20"/>
+          <w:shd w:val="clear" w:color="auto" w:fill="E5E5E5"/>
+        </w:rPr>
+        <w:t>.id</w:t>
+      </w:r>
+      <w:r>
+        <w:rPr>
+          <w:rStyle w:val="cm-punctuation"/>
+          <w:rFonts w:ascii="Courier New" w:hAnsi="Courier New" w:cs="Courier New"/>
+          <w:color w:val="444444"/>
+          <w:sz w:val="20"/>
+          <w:szCs w:val="20"/>
+          <w:shd w:val="clear" w:color="auto" w:fill="E5E5E5"/>
+        </w:rPr>
+        <w:t>;</w:t>
+      </w:r>
       <w:bookmarkStart w:id="0" w:name="_GoBack"/>
       <w:bookmarkEnd w:id="0"/>
+    </w:p>
+    <w:p>
+      <w:pPr>
+        <w:rPr>
+          <w:u w:val="single"/>
+        </w:rPr>
+      </w:pPr>
+      <w:r>
+        <w:rPr>
+          <w:noProof/>
+          <w:lang w:eastAsia="es-MX"/>
+        </w:rPr>
+        <w:drawing>
+          <wp:inline distT="0" distB="0" distL="0" distR="0" wp14:anchorId="3389E625" wp14:editId="6E2484E3">
+            <wp:extent cx="3487479" cy="1477926"/>
+            <wp:effectExtent l="0" t="0" r="0" b="8255"/>
+            <wp:docPr id="9" name="Imagen 9"/>
+            <wp:cNvGraphicFramePr>
+              <a:graphicFrameLocks xmlns:a="http://schemas.openxmlformats.org/drawingml/2006/main" noChangeAspect="1"/>
+            </wp:cNvGraphicFramePr>
+            <a:graphic xmlns:a="http://schemas.openxmlformats.org/drawingml/2006/main">
+              <a:graphicData uri="http://schemas.openxmlformats.org/drawingml/2006/picture">
+                <pic:pic xmlns:pic="http://schemas.openxmlformats.org/drawingml/2006/picture">
+                  <pic:nvPicPr>
+                    <pic:cNvPr id="1" name=""/>
+                    <pic:cNvPicPr/>
+                  </pic:nvPicPr>
+                  <pic:blipFill rotWithShape="1">
+                    <a:blip r:embed="rId26"/>
+                    <a:srcRect l="18188" t="25610" r="19662" b="27545"/>
+                    <a:stretch/>
+                  </pic:blipFill>
+                  <pic:spPr bwMode="auto">
+                    <a:xfrm>
+                      <a:off x="0" y="0"/>
+                      <a:ext cx="3487897" cy="1478103"/>
+                    </a:xfrm>
+                    <a:prstGeom prst="rect">
+                      <a:avLst/>
+                    </a:prstGeom>
+                    <a:ln>
+                      <a:noFill/>
+                    </a:ln>
+                    <a:extLst>
+                      <a:ext uri="{53640926-AAD7-44D8-BBD7-CCE9431645EC}">
+                        <a14:shadowObscured xmlns:a14="http://schemas.microsoft.com/office/drawing/2010/main"/>
+                      </a:ext>
+                    </a:extLst>
+                  </pic:spPr>
+                </pic:pic>
+              </a:graphicData>
+            </a:graphic>
+          </wp:inline>
+        </w:drawing>
+      </w:r>
     </w:p>
     <w:sectPr>
       <w:pgSz w:w="12240" w:h="15840"/>
@@ -906,6 +3418,43 @@
       <w:contextualSpacing/>
     </w:pPr>
   </w:style>
+  <w:style w:type="character" w:customStyle="1" w:styleId="cm-keyword">
+    <w:name w:val="cm-keyword"/>
+    <w:basedOn w:val="Fuentedeprrafopredeter"/>
+    <w:rsid w:val="009C55AD"/>
+  </w:style>
+  <w:style w:type="character" w:styleId="Hipervnculo">
+    <w:name w:val="Hyperlink"/>
+    <w:basedOn w:val="Fuentedeprrafopredeter"/>
+    <w:uiPriority w:val="99"/>
+    <w:semiHidden/>
+    <w:unhideWhenUsed/>
+    <w:rsid w:val="009C55AD"/>
+    <w:rPr>
+      <w:color w:val="0000FF"/>
+      <w:u w:val="single"/>
+    </w:rPr>
+  </w:style>
+  <w:style w:type="character" w:customStyle="1" w:styleId="cm-operator">
+    <w:name w:val="cm-operator"/>
+    <w:basedOn w:val="Fuentedeprrafopredeter"/>
+    <w:rsid w:val="009C55AD"/>
+  </w:style>
+  <w:style w:type="character" w:customStyle="1" w:styleId="cm-variable-2">
+    <w:name w:val="cm-variable-2"/>
+    <w:basedOn w:val="Fuentedeprrafopredeter"/>
+    <w:rsid w:val="009C55AD"/>
+  </w:style>
+  <w:style w:type="character" w:customStyle="1" w:styleId="cm-number">
+    <w:name w:val="cm-number"/>
+    <w:basedOn w:val="Fuentedeprrafopredeter"/>
+    <w:rsid w:val="009C55AD"/>
+  </w:style>
+  <w:style w:type="character" w:customStyle="1" w:styleId="cm-punctuation">
+    <w:name w:val="cm-punctuation"/>
+    <w:basedOn w:val="Fuentedeprrafopredeter"/>
+    <w:rsid w:val="009C55AD"/>
+  </w:style>
 </w:styles>
 </file>
 
